--- a/Замечания к релизу.docx
+++ b/Замечания к релизу.docx
@@ -359,8 +359,6 @@
                 <w:lang w:eastAsia="ru-RU"/>
               </w:rPr>
             </w:pPr>
-            <w:bookmarkStart w:id="0" w:name="_GoBack"/>
-            <w:bookmarkEnd w:id="0"/>
           </w:p>
         </w:tc>
       </w:tr>
@@ -510,63 +508,65 @@
                 <w:szCs w:val="23"/>
                 <w:lang w:eastAsia="ru-RU"/>
               </w:rPr>
-              <w:t>Сомнительно пока не понятно на</w:t>
-            </w:r>
-            <w:r>
-              <w:rPr>
-                <w:rFonts w:ascii="Arial" w:eastAsia="Times New Roman" w:hAnsi="Arial" w:cs="Arial"/>
-                <w:sz w:val="23"/>
-                <w:szCs w:val="23"/>
-                <w:lang w:eastAsia="ru-RU"/>
-              </w:rPr>
-              <w:t>до</w:t>
-            </w:r>
-            <w:r>
-              <w:rPr>
-                <w:rFonts w:ascii="Arial" w:eastAsia="Times New Roman" w:hAnsi="Arial" w:cs="Arial"/>
-                <w:sz w:val="23"/>
-                <w:szCs w:val="23"/>
-                <w:lang w:eastAsia="ru-RU"/>
-              </w:rPr>
-              <w:t xml:space="preserve"> искать либо делать задержку </w:t>
-            </w:r>
-            <w:proofErr w:type="gramStart"/>
-            <w:r>
-              <w:rPr>
-                <w:rFonts w:ascii="Arial" w:eastAsia="Times New Roman" w:hAnsi="Arial" w:cs="Arial"/>
-                <w:sz w:val="23"/>
-                <w:szCs w:val="23"/>
-                <w:lang w:eastAsia="ru-RU"/>
-              </w:rPr>
-              <w:t>в ручную</w:t>
-            </w:r>
-            <w:proofErr w:type="gramEnd"/>
-          </w:p>
-          <w:p>
-            <w:pPr>
-              <w:spacing w:before="100" w:beforeAutospacing="1" w:after="100" w:afterAutospacing="1"/>
-              <w:rPr>
-                <w:rFonts w:ascii="Arial" w:eastAsia="Times New Roman" w:hAnsi="Arial" w:cs="Arial"/>
-                <w:sz w:val="23"/>
-                <w:szCs w:val="23"/>
-                <w:lang w:eastAsia="ru-RU"/>
-              </w:rPr>
-            </w:pPr>
-            <w:r>
-              <w:rPr>
-                <w:rFonts w:ascii="Arial" w:eastAsia="Times New Roman" w:hAnsi="Arial" w:cs="Arial"/>
-                <w:sz w:val="23"/>
-                <w:szCs w:val="23"/>
-                <w:lang w:eastAsia="ru-RU"/>
-              </w:rPr>
-              <w:t>На видео проблема точно есть</w:t>
-            </w:r>
+              <w:t xml:space="preserve">Всё гуд работает так же как и до этого, но стоит разобраться со словами </w:t>
+            </w:r>
+            <w:proofErr w:type="spellStart"/>
+            <w:r>
+              <w:rPr>
+                <w:rFonts w:ascii="Arial" w:eastAsia="Times New Roman" w:hAnsi="Arial" w:cs="Arial"/>
+                <w:sz w:val="23"/>
+                <w:szCs w:val="23"/>
+                <w:lang w:eastAsia="ru-RU"/>
+              </w:rPr>
+              <w:t>ру</w:t>
+            </w:r>
+            <w:proofErr w:type="spellEnd"/>
+            <w:r>
+              <w:rPr>
+                <w:rFonts w:ascii="Arial" w:eastAsia="Times New Roman" w:hAnsi="Arial" w:cs="Arial"/>
+                <w:sz w:val="23"/>
+                <w:szCs w:val="23"/>
+                <w:lang w:eastAsia="ru-RU"/>
+              </w:rPr>
+              <w:t xml:space="preserve"> </w:t>
+            </w:r>
+            <w:proofErr w:type="spellStart"/>
+            <w:r>
+              <w:rPr>
+                <w:rFonts w:ascii="Arial" w:eastAsia="Times New Roman" w:hAnsi="Arial" w:cs="Arial"/>
+                <w:sz w:val="23"/>
+                <w:szCs w:val="23"/>
+                <w:lang w:eastAsia="ru-RU"/>
+              </w:rPr>
+              <w:t>англ</w:t>
+            </w:r>
+            <w:proofErr w:type="spellEnd"/>
+            <w:r>
+              <w:rPr>
+                <w:rFonts w:ascii="Arial" w:eastAsia="Times New Roman" w:hAnsi="Arial" w:cs="Arial"/>
+                <w:sz w:val="23"/>
+                <w:szCs w:val="23"/>
+                <w:lang w:eastAsia="ru-RU"/>
+              </w:rPr>
+              <w:t xml:space="preserve"> </w:t>
+            </w:r>
+            <w:proofErr w:type="spellStart"/>
+            <w:r>
+              <w:rPr>
+                <w:rFonts w:ascii="Arial" w:eastAsia="Times New Roman" w:hAnsi="Arial" w:cs="Arial"/>
+                <w:sz w:val="23"/>
+                <w:szCs w:val="23"/>
+                <w:lang w:eastAsia="ru-RU"/>
+              </w:rPr>
+              <w:t>ру</w:t>
+            </w:r>
+            <w:proofErr w:type="spellEnd"/>
           </w:p>
         </w:tc>
         <w:tc>
           <w:tcPr>
             <w:tcW w:w="992" w:type="dxa"/>
-            <w:shd w:val="clear" w:color="auto" w:fill="FF0000"/>
+            <w:shd w:val="clear" w:color="auto" w:fill="00B050"/>
           </w:tcPr>
           <w:p>
             <w:pPr>
@@ -694,6 +694,69 @@
                 <w:t>https://modadvert.s3.yandex.net/modgames/556cfa2f-1877-4d00-b4db-320ebfbe5c85</w:t>
               </w:r>
             </w:hyperlink>
+            <w:r>
+              <w:rPr>
+                <w:rFonts w:ascii="Arial" w:eastAsia="Times New Roman" w:hAnsi="Arial" w:cs="Arial"/>
+                <w:sz w:val="23"/>
+                <w:szCs w:val="23"/>
+                <w:lang w:eastAsia="ru-RU"/>
+              </w:rPr>
+              <w:br/>
+            </w:r>
+            <w:r>
+              <w:rPr>
+                <w:noProof/>
+                <w:lang w:eastAsia="ru-RU"/>
+              </w:rPr>
+              <w:drawing>
+                <wp:inline distT="0" distB="0" distL="0" distR="0">
+                  <wp:extent cx="5710949" cy="2619375"/>
+                  <wp:effectExtent l="0" t="0" r="4445" b="0"/>
+                  <wp:docPr id="1" name="Рисунок 1" descr="https://modadvert.s3.yandex.net/modgames/556cfa2f-1877-4d00-b4db-320ebfbe5c85"/>
+                  <wp:cNvGraphicFramePr>
+                    <a:graphicFrameLocks xmlns:a="http://schemas.openxmlformats.org/drawingml/2006/main" noChangeAspect="1"/>
+                  </wp:cNvGraphicFramePr>
+                  <a:graphic xmlns:a="http://schemas.openxmlformats.org/drawingml/2006/main">
+                    <a:graphicData uri="http://schemas.openxmlformats.org/drawingml/2006/picture">
+                      <pic:pic xmlns:pic="http://schemas.openxmlformats.org/drawingml/2006/picture">
+                        <pic:nvPicPr>
+                          <pic:cNvPr id="0" name="Picture 1" descr="https://modadvert.s3.yandex.net/modgames/556cfa2f-1877-4d00-b4db-320ebfbe5c85"/>
+                          <pic:cNvPicPr>
+                            <a:picLocks noChangeAspect="1" noChangeArrowheads="1"/>
+                          </pic:cNvPicPr>
+                        </pic:nvPicPr>
+                        <pic:blipFill>
+                          <a:blip r:embed="rId7">
+                            <a:extLst>
+                              <a:ext uri="{28A0092B-C50C-407E-A947-70E740481C1C}">
+                                <a14:useLocalDpi xmlns:a14="http://schemas.microsoft.com/office/drawing/2010/main" val="0"/>
+                              </a:ext>
+                            </a:extLst>
+                          </a:blip>
+                          <a:srcRect/>
+                          <a:stretch>
+                            <a:fillRect/>
+                          </a:stretch>
+                        </pic:blipFill>
+                        <pic:spPr bwMode="auto">
+                          <a:xfrm>
+                            <a:off x="0" y="0"/>
+                            <a:ext cx="5748623" cy="2636654"/>
+                          </a:xfrm>
+                          <a:prstGeom prst="rect">
+                            <a:avLst/>
+                          </a:prstGeom>
+                          <a:noFill/>
+                          <a:ln>
+                            <a:noFill/>
+                          </a:ln>
+                        </pic:spPr>
+                      </pic:pic>
+                    </a:graphicData>
+                  </a:graphic>
+                </wp:inline>
+              </w:drawing>
+            </w:r>
           </w:p>
         </w:tc>
         <w:tc>
@@ -789,11 +852,36 @@
               <w:t>на текст</w:t>
             </w:r>
           </w:p>
+          <w:p>
+            <w:pPr>
+              <w:spacing w:before="100" w:beforeAutospacing="1" w:after="100" w:afterAutospacing="1"/>
+              <w:rPr>
+                <w:rFonts w:ascii="Arial" w:eastAsia="Times New Roman" w:hAnsi="Arial" w:cs="Arial"/>
+                <w:sz w:val="23"/>
+                <w:szCs w:val="23"/>
+                <w:lang w:eastAsia="ru-RU"/>
+              </w:rPr>
+            </w:pPr>
+            <w:r>
+              <w:rPr>
+                <w:rFonts w:ascii="Arial" w:eastAsia="Times New Roman" w:hAnsi="Arial" w:cs="Arial"/>
+                <w:sz w:val="23"/>
+                <w:szCs w:val="23"/>
+                <w:lang w:eastAsia="ru-RU"/>
+              </w:rPr>
+              <w:t>Как по мне так идеально</w:t>
+            </w:r>
+            <w:bookmarkStart w:id="0" w:name="_GoBack"/>
+            <w:bookmarkEnd w:id="0"/>
+          </w:p>
         </w:tc>
         <w:tc>
           <w:tcPr>
             <w:tcW w:w="992" w:type="dxa"/>
-            <w:shd w:val="clear" w:color="auto" w:fill="FF0000"/>
+            <w:tcBorders>
+              <w:bottom w:val="single" w:sz="4" w:space="0" w:color="auto"/>
+            </w:tcBorders>
+            <w:shd w:val="clear" w:color="auto" w:fill="00B050"/>
           </w:tcPr>
           <w:p>
             <w:pPr>
@@ -832,6 +920,7 @@
                 <w:szCs w:val="23"/>
                 <w:lang w:eastAsia="ru-RU"/>
               </w:rPr>
+              <w:lastRenderedPageBreak/>
               <w:t>4</w:t>
             </w:r>
           </w:p>
@@ -928,7 +1017,7 @@
               </w:rPr>
               <w:t>- </w:t>
             </w:r>
-            <w:hyperlink r:id="rId7" w:tgtFrame="_blank" w:history="1">
+            <w:hyperlink r:id="rId8" w:tgtFrame="_blank" w:history="1">
               <w:r>
                 <w:rPr>
                   <w:rFonts w:ascii="Arial" w:eastAsia="Times New Roman" w:hAnsi="Arial" w:cs="Arial"/>
@@ -942,6 +1031,71 @@
               </w:r>
             </w:hyperlink>
           </w:p>
+          <w:p>
+            <w:pPr>
+              <w:shd w:val="clear" w:color="auto" w:fill="FFFFFF"/>
+              <w:rPr>
+                <w:rFonts w:ascii="Arial" w:eastAsia="Times New Roman" w:hAnsi="Arial" w:cs="Arial"/>
+                <w:sz w:val="23"/>
+                <w:szCs w:val="23"/>
+                <w:lang w:eastAsia="ru-RU"/>
+              </w:rPr>
+            </w:pPr>
+            <w:r>
+              <w:rPr>
+                <w:noProof/>
+                <w:lang w:eastAsia="ru-RU"/>
+              </w:rPr>
+              <w:drawing>
+                <wp:inline distT="0" distB="0" distL="0" distR="0">
+                  <wp:extent cx="5663771" cy="2544915"/>
+                  <wp:effectExtent l="0" t="0" r="0" b="8255"/>
+                  <wp:docPr id="2" name="Рисунок 2" descr="https://modadvert.s3.yandex.net/modgames/a6f73228-2013-436f-adf4-102b0b574baa"/>
+                  <wp:cNvGraphicFramePr>
+                    <a:graphicFrameLocks xmlns:a="http://schemas.openxmlformats.org/drawingml/2006/main" noChangeAspect="1"/>
+                  </wp:cNvGraphicFramePr>
+                  <a:graphic xmlns:a="http://schemas.openxmlformats.org/drawingml/2006/main">
+                    <a:graphicData uri="http://schemas.openxmlformats.org/drawingml/2006/picture">
+                      <pic:pic xmlns:pic="http://schemas.openxmlformats.org/drawingml/2006/picture">
+                        <pic:nvPicPr>
+                          <pic:cNvPr id="0" name="Picture 3" descr="https://modadvert.s3.yandex.net/modgames/a6f73228-2013-436f-adf4-102b0b574baa"/>
+                          <pic:cNvPicPr>
+                            <a:picLocks noChangeAspect="1" noChangeArrowheads="1"/>
+                          </pic:cNvPicPr>
+                        </pic:nvPicPr>
+                        <pic:blipFill>
+                          <a:blip r:embed="rId9">
+                            <a:extLst>
+                              <a:ext uri="{28A0092B-C50C-407E-A947-70E740481C1C}">
+                                <a14:useLocalDpi xmlns:a14="http://schemas.microsoft.com/office/drawing/2010/main" val="0"/>
+                              </a:ext>
+                            </a:extLst>
+                          </a:blip>
+                          <a:srcRect/>
+                          <a:stretch>
+                            <a:fillRect/>
+                          </a:stretch>
+                        </pic:blipFill>
+                        <pic:spPr bwMode="auto">
+                          <a:xfrm>
+                            <a:off x="0" y="0"/>
+                            <a:ext cx="5705492" cy="2563661"/>
+                          </a:xfrm>
+                          <a:prstGeom prst="rect">
+                            <a:avLst/>
+                          </a:prstGeom>
+                          <a:noFill/>
+                          <a:ln>
+                            <a:noFill/>
+                          </a:ln>
+                        </pic:spPr>
+                      </pic:pic>
+                    </a:graphicData>
+                  </a:graphic>
+                </wp:inline>
+              </w:drawing>
+            </w:r>
+          </w:p>
         </w:tc>
         <w:tc>
           <w:tcPr>
@@ -964,14 +1118,64 @@
                 <w:szCs w:val="23"/>
                 <w:lang w:eastAsia="ru-RU"/>
               </w:rPr>
-              <w:t>Бонусное меню надо нормально от центровать!</w:t>
+              <w:t xml:space="preserve">Бонусное меню надо нормально </w:t>
+            </w:r>
+            <w:proofErr w:type="spellStart"/>
+            <w:r>
+              <w:rPr>
+                <w:rFonts w:ascii="Arial" w:eastAsia="Times New Roman" w:hAnsi="Arial" w:cs="Arial"/>
+                <w:sz w:val="23"/>
+                <w:szCs w:val="23"/>
+                <w:lang w:eastAsia="ru-RU"/>
+              </w:rPr>
+              <w:t>от</w:t>
+            </w:r>
+            <w:r>
+              <w:rPr>
+                <w:rFonts w:ascii="Arial" w:eastAsia="Times New Roman" w:hAnsi="Arial" w:cs="Arial"/>
+                <w:sz w:val="23"/>
+                <w:szCs w:val="23"/>
+                <w:lang w:eastAsia="ru-RU"/>
+              </w:rPr>
+              <w:t>центровать</w:t>
+            </w:r>
+            <w:proofErr w:type="spellEnd"/>
+            <w:r>
+              <w:rPr>
+                <w:rFonts w:ascii="Arial" w:eastAsia="Times New Roman" w:hAnsi="Arial" w:cs="Arial"/>
+                <w:sz w:val="23"/>
+                <w:szCs w:val="23"/>
+                <w:lang w:eastAsia="ru-RU"/>
+              </w:rPr>
+              <w:t>!</w:t>
+            </w:r>
+            <w:r>
+              <w:rPr>
+                <w:rFonts w:ascii="Arial" w:eastAsia="Times New Roman" w:hAnsi="Arial" w:cs="Arial"/>
+                <w:sz w:val="23"/>
+                <w:szCs w:val="23"/>
+                <w:lang w:eastAsia="ru-RU"/>
+              </w:rPr>
+              <w:br/>
+            </w:r>
+            <w:r>
+              <w:rPr>
+                <w:rFonts w:ascii="Arial" w:eastAsia="Times New Roman" w:hAnsi="Arial" w:cs="Arial"/>
+                <w:sz w:val="23"/>
+                <w:szCs w:val="23"/>
+                <w:lang w:eastAsia="ru-RU"/>
+              </w:rPr>
+              <w:t>Как по мне так идеально</w:t>
             </w:r>
           </w:p>
         </w:tc>
         <w:tc>
           <w:tcPr>
             <w:tcW w:w="992" w:type="dxa"/>
-            <w:shd w:val="clear" w:color="auto" w:fill="ED7D31" w:themeFill="accent2"/>
+            <w:tcBorders>
+              <w:bottom w:val="nil"/>
+            </w:tcBorders>
+            <w:shd w:val="clear" w:color="auto" w:fill="00B050"/>
           </w:tcPr>
           <w:p>
             <w:pPr>
@@ -1078,7 +1282,7 @@
               </w:rPr>
               <w:t>- </w:t>
             </w:r>
-            <w:hyperlink r:id="rId8" w:tgtFrame="_blank" w:history="1">
+            <w:hyperlink r:id="rId10" w:tgtFrame="_blank" w:history="1">
               <w:r>
                 <w:rPr>
                   <w:rFonts w:ascii="Arial" w:eastAsia="Times New Roman" w:hAnsi="Arial" w:cs="Arial"/>
@@ -1121,6 +1325,9 @@
         <w:tc>
           <w:tcPr>
             <w:tcW w:w="992" w:type="dxa"/>
+            <w:tcBorders>
+              <w:top w:val="nil"/>
+            </w:tcBorders>
             <w:shd w:val="clear" w:color="auto" w:fill="FF0000"/>
           </w:tcPr>
           <w:p>
@@ -1312,7 +1519,7 @@
               </w:rPr>
               <w:t>- </w:t>
             </w:r>
-            <w:hyperlink r:id="rId9" w:tgtFrame="_blank" w:history="1">
+            <w:hyperlink r:id="rId11" w:tgtFrame="_blank" w:history="1">
               <w:r>
                 <w:rPr>
                   <w:rFonts w:ascii="Arial" w:eastAsia="Times New Roman" w:hAnsi="Arial" w:cs="Arial"/>
@@ -1508,7 +1715,6 @@
                 <w:szCs w:val="23"/>
                 <w:lang w:eastAsia="ru-RU"/>
               </w:rPr>
-              <w:lastRenderedPageBreak/>
               <w:t>7</w:t>
             </w:r>
           </w:p>
@@ -1556,7 +1762,7 @@
               </w:rPr>
               <w:t xml:space="preserve"> происходит выделению поля или открытие контекстного меню. Это нарушает пункт 1.6.2.7 требований платформы. Вложение: </w:t>
             </w:r>
-            <w:hyperlink r:id="rId10" w:tgtFrame="_blank" w:history="1">
+            <w:hyperlink r:id="rId12" w:tgtFrame="_blank" w:history="1">
               <w:r>
                 <w:rPr>
                   <w:rFonts w:ascii="Arial" w:eastAsia="Times New Roman" w:hAnsi="Arial" w:cs="Arial"/>
@@ -1618,7 +1824,7 @@
               </w:rPr>
               <w:t>- </w:t>
             </w:r>
-            <w:hyperlink r:id="rId11" w:tgtFrame="_blank" w:history="1">
+            <w:hyperlink r:id="rId13" w:tgtFrame="_blank" w:history="1">
               <w:r>
                 <w:rPr>
                   <w:rFonts w:ascii="Arial" w:eastAsia="Times New Roman" w:hAnsi="Arial" w:cs="Arial"/>
@@ -1882,6 +2088,7 @@
                 <w:szCs w:val="23"/>
                 <w:lang w:eastAsia="ru-RU"/>
               </w:rPr>
+              <w:lastRenderedPageBreak/>
               <w:t>8</w:t>
             </w:r>
           </w:p>
@@ -1990,7 +2197,7 @@
               </w:rPr>
               <w:t>- </w:t>
             </w:r>
-            <w:hyperlink r:id="rId12" w:tgtFrame="_blank" w:history="1">
+            <w:hyperlink r:id="rId14" w:tgtFrame="_blank" w:history="1">
               <w:r>
                 <w:rPr>
                   <w:rFonts w:ascii="Arial" w:eastAsia="Times New Roman" w:hAnsi="Arial" w:cs="Arial"/>
@@ -2013,7 +2220,7 @@
               <w:br/>
               <w:t>- </w:t>
             </w:r>
-            <w:hyperlink r:id="rId13" w:tgtFrame="_blank" w:history="1">
+            <w:hyperlink r:id="rId15" w:tgtFrame="_blank" w:history="1">
               <w:r>
                 <w:rPr>
                   <w:rFonts w:ascii="Arial" w:eastAsia="Times New Roman" w:hAnsi="Arial" w:cs="Arial"/>

--- a/Замечания к релизу.docx
+++ b/Замечания к релизу.docx
@@ -7,8 +7,8 @@
         <w:spacing w:after="0" w:line="240" w:lineRule="auto"/>
         <w:rPr>
           <w:rFonts w:ascii="Times New Roman" w:eastAsia="Times New Roman" w:hAnsi="Times New Roman" w:cs="Times New Roman"/>
-          <w:sz w:val="24"/>
-          <w:szCs w:val="24"/>
+          <w:sz w:val="20"/>
+          <w:szCs w:val="20"/>
           <w:lang w:eastAsia="ru-RU"/>
         </w:rPr>
       </w:pPr>
@@ -17,8 +17,8 @@
           <w:rFonts w:ascii="Arial" w:eastAsia="Times New Roman" w:hAnsi="Arial" w:cs="Arial"/>
           <w:b/>
           <w:bCs/>
-          <w:sz w:val="23"/>
-          <w:szCs w:val="23"/>
+          <w:sz w:val="20"/>
+          <w:szCs w:val="20"/>
           <w:shd w:val="clear" w:color="auto" w:fill="FFFFFF"/>
           <w:lang w:eastAsia="ru-RU"/>
         </w:rPr>
@@ -29,8 +29,8 @@
           <w:rFonts w:ascii="Arial" w:eastAsia="Times New Roman" w:hAnsi="Arial" w:cs="Arial"/>
           <w:b/>
           <w:bCs/>
-          <w:sz w:val="23"/>
-          <w:szCs w:val="23"/>
+          <w:sz w:val="20"/>
+          <w:szCs w:val="20"/>
           <w:shd w:val="clear" w:color="auto" w:fill="FFFFFF"/>
           <w:lang w:eastAsia="ru-RU"/>
         </w:rPr>
@@ -40,19 +40,19 @@
     <w:p>
       <w:pPr>
         <w:shd w:val="clear" w:color="auto" w:fill="FFFFFF"/>
-        <w:spacing w:before="100" w:beforeAutospacing="1" w:after="100" w:afterAutospacing="1" w:line="240" w:lineRule="auto"/>
+        <w:spacing w:after="0" w:line="240" w:lineRule="auto"/>
         <w:rPr>
           <w:rFonts w:ascii="Arial" w:eastAsia="Times New Roman" w:hAnsi="Arial" w:cs="Arial"/>
-          <w:sz w:val="23"/>
-          <w:szCs w:val="23"/>
+          <w:sz w:val="20"/>
+          <w:szCs w:val="20"/>
           <w:lang w:eastAsia="ru-RU"/>
         </w:rPr>
       </w:pPr>
       <w:r>
         <w:rPr>
           <w:rFonts w:ascii="Arial" w:eastAsia="Times New Roman" w:hAnsi="Arial" w:cs="Arial"/>
-          <w:sz w:val="23"/>
-          <w:szCs w:val="23"/>
+          <w:sz w:val="20"/>
+          <w:szCs w:val="20"/>
           <w:lang w:eastAsia="ru-RU"/>
         </w:rPr>
         <w:t>В ходе проверки были обнаружены следующие замечания:</w:t>
@@ -77,19 +77,18 @@
           </w:tcPr>
           <w:p>
             <w:pPr>
-              <w:spacing w:before="100" w:beforeAutospacing="1" w:after="100" w:afterAutospacing="1"/>
-              <w:rPr>
-                <w:rFonts w:ascii="Arial" w:eastAsia="Times New Roman" w:hAnsi="Arial" w:cs="Arial"/>
-                <w:sz w:val="23"/>
-                <w:szCs w:val="23"/>
-                <w:lang w:val="en-US" w:eastAsia="ru-RU"/>
-              </w:rPr>
-            </w:pPr>
-            <w:r>
-              <w:rPr>
-                <w:rFonts w:ascii="Arial" w:eastAsia="Times New Roman" w:hAnsi="Arial" w:cs="Arial"/>
-                <w:sz w:val="23"/>
-                <w:szCs w:val="23"/>
+              <w:rPr>
+                <w:rFonts w:ascii="Arial" w:eastAsia="Times New Roman" w:hAnsi="Arial" w:cs="Arial"/>
+                <w:sz w:val="20"/>
+                <w:szCs w:val="20"/>
+                <w:lang w:val="en-US" w:eastAsia="ru-RU"/>
+              </w:rPr>
+            </w:pPr>
+            <w:r>
+              <w:rPr>
+                <w:rFonts w:ascii="Arial" w:eastAsia="Times New Roman" w:hAnsi="Arial" w:cs="Arial"/>
+                <w:sz w:val="20"/>
+                <w:szCs w:val="20"/>
                 <w:lang w:val="en-US" w:eastAsia="ru-RU"/>
               </w:rPr>
               <w:t>#</w:t>
@@ -102,19 +101,18 @@
           </w:tcPr>
           <w:p>
             <w:pPr>
-              <w:spacing w:before="100" w:beforeAutospacing="1" w:after="100" w:afterAutospacing="1"/>
-              <w:rPr>
-                <w:rFonts w:ascii="Arial" w:eastAsia="Times New Roman" w:hAnsi="Arial" w:cs="Arial"/>
-                <w:sz w:val="23"/>
-                <w:szCs w:val="23"/>
-                <w:lang w:eastAsia="ru-RU"/>
-              </w:rPr>
-            </w:pPr>
-            <w:r>
-              <w:rPr>
-                <w:rFonts w:ascii="Arial" w:eastAsia="Times New Roman" w:hAnsi="Arial" w:cs="Arial"/>
-                <w:sz w:val="23"/>
-                <w:szCs w:val="23"/>
+              <w:rPr>
+                <w:rFonts w:ascii="Arial" w:eastAsia="Times New Roman" w:hAnsi="Arial" w:cs="Arial"/>
+                <w:sz w:val="20"/>
+                <w:szCs w:val="20"/>
+                <w:lang w:eastAsia="ru-RU"/>
+              </w:rPr>
+            </w:pPr>
+            <w:r>
+              <w:rPr>
+                <w:rFonts w:ascii="Arial" w:eastAsia="Times New Roman" w:hAnsi="Arial" w:cs="Arial"/>
+                <w:sz w:val="20"/>
+                <w:szCs w:val="20"/>
                 <w:lang w:eastAsia="ru-RU"/>
               </w:rPr>
               <w:t>Замечание</w:t>
@@ -127,19 +125,18 @@
           </w:tcPr>
           <w:p>
             <w:pPr>
-              <w:spacing w:before="100" w:beforeAutospacing="1" w:after="100" w:afterAutospacing="1"/>
-              <w:rPr>
-                <w:rFonts w:ascii="Arial" w:eastAsia="Times New Roman" w:hAnsi="Arial" w:cs="Arial"/>
-                <w:sz w:val="23"/>
-                <w:szCs w:val="23"/>
-                <w:lang w:eastAsia="ru-RU"/>
-              </w:rPr>
-            </w:pPr>
-            <w:r>
-              <w:rPr>
-                <w:rFonts w:ascii="Arial" w:eastAsia="Times New Roman" w:hAnsi="Arial" w:cs="Arial"/>
-                <w:sz w:val="23"/>
-                <w:szCs w:val="23"/>
+              <w:rPr>
+                <w:rFonts w:ascii="Arial" w:eastAsia="Times New Roman" w:hAnsi="Arial" w:cs="Arial"/>
+                <w:sz w:val="20"/>
+                <w:szCs w:val="20"/>
+                <w:lang w:eastAsia="ru-RU"/>
+              </w:rPr>
+            </w:pPr>
+            <w:r>
+              <w:rPr>
+                <w:rFonts w:ascii="Arial" w:eastAsia="Times New Roman" w:hAnsi="Arial" w:cs="Arial"/>
+                <w:sz w:val="20"/>
+                <w:szCs w:val="20"/>
                 <w:lang w:eastAsia="ru-RU"/>
               </w:rPr>
               <w:t>Исправление</w:t>
@@ -152,19 +149,18 @@
           </w:tcPr>
           <w:p>
             <w:pPr>
-              <w:spacing w:before="100" w:beforeAutospacing="1" w:after="100" w:afterAutospacing="1"/>
-              <w:rPr>
-                <w:rFonts w:ascii="Arial" w:eastAsia="Times New Roman" w:hAnsi="Arial" w:cs="Arial"/>
-                <w:sz w:val="23"/>
-                <w:szCs w:val="23"/>
-                <w:lang w:eastAsia="ru-RU"/>
-              </w:rPr>
-            </w:pPr>
-            <w:r>
-              <w:rPr>
-                <w:rFonts w:ascii="Arial" w:eastAsia="Times New Roman" w:hAnsi="Arial" w:cs="Arial"/>
-                <w:sz w:val="23"/>
-                <w:szCs w:val="23"/>
+              <w:rPr>
+                <w:rFonts w:ascii="Arial" w:eastAsia="Times New Roman" w:hAnsi="Arial" w:cs="Arial"/>
+                <w:sz w:val="20"/>
+                <w:szCs w:val="20"/>
+                <w:lang w:eastAsia="ru-RU"/>
+              </w:rPr>
+            </w:pPr>
+            <w:r>
+              <w:rPr>
+                <w:rFonts w:ascii="Arial" w:eastAsia="Times New Roman" w:hAnsi="Arial" w:cs="Arial"/>
+                <w:sz w:val="20"/>
+                <w:szCs w:val="20"/>
                 <w:lang w:eastAsia="ru-RU"/>
               </w:rPr>
               <w:t>Статус</w:t>
@@ -179,19 +175,18 @@
           </w:tcPr>
           <w:p>
             <w:pPr>
-              <w:spacing w:before="100" w:beforeAutospacing="1" w:after="100" w:afterAutospacing="1"/>
-              <w:rPr>
-                <w:rFonts w:ascii="Arial" w:eastAsia="Times New Roman" w:hAnsi="Arial" w:cs="Arial"/>
-                <w:sz w:val="23"/>
-                <w:szCs w:val="23"/>
-                <w:lang w:eastAsia="ru-RU"/>
-              </w:rPr>
-            </w:pPr>
-            <w:r>
-              <w:rPr>
-                <w:rFonts w:ascii="Arial" w:eastAsia="Times New Roman" w:hAnsi="Arial" w:cs="Arial"/>
-                <w:sz w:val="23"/>
-                <w:szCs w:val="23"/>
+              <w:rPr>
+                <w:rFonts w:ascii="Arial" w:eastAsia="Times New Roman" w:hAnsi="Arial" w:cs="Arial"/>
+                <w:sz w:val="20"/>
+                <w:szCs w:val="20"/>
+                <w:lang w:eastAsia="ru-RU"/>
+              </w:rPr>
+            </w:pPr>
+            <w:r>
+              <w:rPr>
+                <w:rFonts w:ascii="Arial" w:eastAsia="Times New Roman" w:hAnsi="Arial" w:cs="Arial"/>
+                <w:sz w:val="20"/>
+                <w:szCs w:val="20"/>
                 <w:lang w:eastAsia="ru-RU"/>
               </w:rPr>
               <w:t>1</w:t>
@@ -205,19 +200,18 @@
           <w:p>
             <w:pPr>
               <w:shd w:val="clear" w:color="auto" w:fill="FFFFFF"/>
-              <w:spacing w:before="100" w:beforeAutospacing="1" w:after="100" w:afterAutospacing="1"/>
-              <w:rPr>
-                <w:rFonts w:ascii="Arial" w:eastAsia="Times New Roman" w:hAnsi="Arial" w:cs="Arial"/>
-                <w:sz w:val="23"/>
-                <w:szCs w:val="23"/>
-                <w:lang w:eastAsia="ru-RU"/>
-              </w:rPr>
-            </w:pPr>
-            <w:r>
-              <w:rPr>
-                <w:rFonts w:ascii="Arial" w:eastAsia="Times New Roman" w:hAnsi="Arial" w:cs="Arial"/>
-                <w:sz w:val="23"/>
-                <w:szCs w:val="23"/>
+              <w:rPr>
+                <w:rFonts w:ascii="Arial" w:eastAsia="Times New Roman" w:hAnsi="Arial" w:cs="Arial"/>
+                <w:sz w:val="20"/>
+                <w:szCs w:val="20"/>
+                <w:lang w:eastAsia="ru-RU"/>
+              </w:rPr>
+            </w:pPr>
+            <w:r>
+              <w:rPr>
+                <w:rFonts w:ascii="Arial" w:eastAsia="Times New Roman" w:hAnsi="Arial" w:cs="Arial"/>
+                <w:sz w:val="20"/>
+                <w:szCs w:val="20"/>
                 <w:lang w:eastAsia="ru-RU"/>
               </w:rPr>
               <w:t xml:space="preserve">- Согласно п. 8.2.3 все тексты в полях, которые меняются в зависимости от языка, должны быть переведены на соответствующий язык. Промо-видео горизонтальное, </w:t>
@@ -226,8 +220,8 @@
             <w:r>
               <w:rPr>
                 <w:rFonts w:ascii="Arial" w:eastAsia="Times New Roman" w:hAnsi="Arial" w:cs="Arial"/>
-                <w:sz w:val="23"/>
-                <w:szCs w:val="23"/>
+                <w:sz w:val="20"/>
+                <w:szCs w:val="20"/>
                 <w:lang w:eastAsia="ru-RU"/>
               </w:rPr>
               <w:t>десктопные</w:t>
@@ -236,8 +230,8 @@
             <w:r>
               <w:rPr>
                 <w:rFonts w:ascii="Arial" w:eastAsia="Times New Roman" w:hAnsi="Arial" w:cs="Arial"/>
-                <w:sz w:val="23"/>
-                <w:szCs w:val="23"/>
+                <w:sz w:val="20"/>
+                <w:szCs w:val="20"/>
                 <w:lang w:eastAsia="ru-RU"/>
               </w:rPr>
               <w:t xml:space="preserve"> и мобильные скриншоты [</w:t>
@@ -246,8 +240,8 @@
             <w:r>
               <w:rPr>
                 <w:rFonts w:ascii="Arial" w:eastAsia="Times New Roman" w:hAnsi="Arial" w:cs="Arial"/>
-                <w:sz w:val="23"/>
-                <w:szCs w:val="23"/>
+                <w:sz w:val="20"/>
+                <w:szCs w:val="20"/>
                 <w:lang w:eastAsia="ru-RU"/>
               </w:rPr>
               <w:t>en</w:t>
@@ -256,8 +250,8 @@
             <w:r>
               <w:rPr>
                 <w:rFonts w:ascii="Arial" w:eastAsia="Times New Roman" w:hAnsi="Arial" w:cs="Arial"/>
-                <w:sz w:val="23"/>
-                <w:szCs w:val="23"/>
+                <w:sz w:val="20"/>
+                <w:szCs w:val="20"/>
                 <w:lang w:eastAsia="ru-RU"/>
               </w:rPr>
               <w:t>]: Язык текста не соответствует черновику.</w:t>
@@ -268,36 +262,34 @@
               <w:shd w:val="clear" w:color="auto" w:fill="FFFFFF"/>
               <w:rPr>
                 <w:rFonts w:ascii="Arial" w:eastAsia="Times New Roman" w:hAnsi="Arial" w:cs="Arial"/>
-                <w:sz w:val="23"/>
-                <w:szCs w:val="23"/>
-                <w:lang w:eastAsia="ru-RU"/>
-              </w:rPr>
-            </w:pPr>
-            <w:r>
-              <w:rPr>
-                <w:rFonts w:ascii="Arial" w:eastAsia="Times New Roman" w:hAnsi="Arial" w:cs="Arial"/>
-                <w:sz w:val="23"/>
-                <w:szCs w:val="23"/>
+                <w:sz w:val="20"/>
+                <w:szCs w:val="20"/>
+                <w:lang w:eastAsia="ru-RU"/>
+              </w:rPr>
+            </w:pPr>
+            <w:r>
+              <w:rPr>
+                <w:rFonts w:ascii="Arial" w:eastAsia="Times New Roman" w:hAnsi="Arial" w:cs="Arial"/>
+                <w:sz w:val="20"/>
+                <w:szCs w:val="20"/>
                 <w:lang w:eastAsia="ru-RU"/>
               </w:rPr>
               <w:t>Вложения:</w:t>
             </w:r>
-          </w:p>
-          <w:p>
-            <w:pPr>
-              <w:shd w:val="clear" w:color="auto" w:fill="FFFFFF"/>
-              <w:rPr>
-                <w:rFonts w:ascii="Arial" w:eastAsia="Times New Roman" w:hAnsi="Arial" w:cs="Arial"/>
-                <w:sz w:val="23"/>
-                <w:szCs w:val="23"/>
-                <w:lang w:eastAsia="ru-RU"/>
-              </w:rPr>
-            </w:pPr>
-            <w:r>
-              <w:rPr>
-                <w:rFonts w:ascii="Arial" w:eastAsia="Times New Roman" w:hAnsi="Arial" w:cs="Arial"/>
-                <w:sz w:val="23"/>
-                <w:szCs w:val="23"/>
+            <w:r>
+              <w:rPr>
+                <w:rFonts w:ascii="Arial" w:eastAsia="Times New Roman" w:hAnsi="Arial" w:cs="Arial"/>
+                <w:sz w:val="20"/>
+                <w:szCs w:val="20"/>
+                <w:lang w:eastAsia="ru-RU"/>
+              </w:rPr>
+              <w:t xml:space="preserve"> </w:t>
+            </w:r>
+            <w:r>
+              <w:rPr>
+                <w:rFonts w:ascii="Arial" w:eastAsia="Times New Roman" w:hAnsi="Arial" w:cs="Arial"/>
+                <w:sz w:val="20"/>
+                <w:szCs w:val="20"/>
                 <w:lang w:eastAsia="ru-RU"/>
               </w:rPr>
               <w:t>- </w:t>
@@ -307,8 +299,8 @@
                 <w:rPr>
                   <w:rFonts w:ascii="Arial" w:eastAsia="Times New Roman" w:hAnsi="Arial" w:cs="Arial"/>
                   <w:color w:val="008EFF"/>
-                  <w:sz w:val="23"/>
-                  <w:szCs w:val="23"/>
+                  <w:sz w:val="20"/>
+                  <w:szCs w:val="20"/>
                   <w:u w:val="single"/>
                   <w:lang w:eastAsia="ru-RU"/>
                 </w:rPr>
@@ -323,38 +315,66 @@
           </w:tcPr>
           <w:p>
             <w:pPr>
-              <w:spacing w:before="100" w:beforeAutospacing="1" w:after="100" w:afterAutospacing="1"/>
-              <w:rPr>
-                <w:rFonts w:ascii="Arial" w:eastAsia="Times New Roman" w:hAnsi="Arial" w:cs="Arial"/>
-                <w:sz w:val="23"/>
-                <w:szCs w:val="23"/>
-                <w:lang w:eastAsia="ru-RU"/>
-              </w:rPr>
-            </w:pPr>
-            <w:r>
-              <w:rPr>
-                <w:rFonts w:ascii="Arial" w:eastAsia="Times New Roman" w:hAnsi="Arial" w:cs="Arial"/>
-                <w:sz w:val="23"/>
-                <w:szCs w:val="23"/>
-                <w:lang w:eastAsia="ru-RU"/>
-              </w:rPr>
-              <w:t>Сделать 3 скриншота и снять видео для англ. версии</w:t>
-            </w:r>
+              <w:rPr>
+                <w:rFonts w:ascii="Arial" w:eastAsia="Times New Roman" w:hAnsi="Arial" w:cs="Arial"/>
+                <w:sz w:val="20"/>
+                <w:szCs w:val="20"/>
+                <w:lang w:eastAsia="ru-RU"/>
+              </w:rPr>
+            </w:pPr>
+            <w:r>
+              <w:rPr>
+                <w:rFonts w:ascii="Arial" w:eastAsia="Times New Roman" w:hAnsi="Arial" w:cs="Arial"/>
+                <w:sz w:val="20"/>
+                <w:szCs w:val="20"/>
+                <w:lang w:eastAsia="ru-RU"/>
+              </w:rPr>
+              <w:t xml:space="preserve">Сделать 3 скриншота и снять видео для англ. </w:t>
+            </w:r>
+            <w:r>
+              <w:rPr>
+                <w:rFonts w:ascii="Arial" w:eastAsia="Times New Roman" w:hAnsi="Arial" w:cs="Arial"/>
+                <w:sz w:val="20"/>
+                <w:szCs w:val="20"/>
+                <w:lang w:eastAsia="ru-RU"/>
+              </w:rPr>
+              <w:t>В</w:t>
+            </w:r>
+            <w:r>
+              <w:rPr>
+                <w:rFonts w:ascii="Arial" w:eastAsia="Times New Roman" w:hAnsi="Arial" w:cs="Arial"/>
+                <w:sz w:val="20"/>
+                <w:szCs w:val="20"/>
+                <w:lang w:eastAsia="ru-RU"/>
+              </w:rPr>
+              <w:t>ерсии</w:t>
+            </w:r>
+            <w:r>
+              <w:rPr>
+                <w:rFonts w:ascii="Arial" w:eastAsia="Times New Roman" w:hAnsi="Arial" w:cs="Arial"/>
+                <w:sz w:val="20"/>
+                <w:szCs w:val="20"/>
+                <w:lang w:eastAsia="ru-RU"/>
+              </w:rPr>
+              <w:br/>
+              <w:t>Сделал</w:t>
+            </w:r>
+            <w:bookmarkStart w:id="0" w:name="_GoBack"/>
+            <w:bookmarkEnd w:id="0"/>
           </w:p>
         </w:tc>
         <w:tc>
           <w:tcPr>
             <w:tcW w:w="992" w:type="dxa"/>
-            <w:shd w:val="clear" w:color="auto" w:fill="ED7D31" w:themeFill="accent2"/>
+            <w:shd w:val="clear" w:color="auto" w:fill="00B050"/>
           </w:tcPr>
           <w:p>
             <w:pPr>
-              <w:spacing w:before="100" w:beforeAutospacing="1" w:after="100" w:afterAutospacing="1"/>
               <w:jc w:val="center"/>
               <w:rPr>
                 <w:rFonts w:ascii="Arial" w:eastAsia="Times New Roman" w:hAnsi="Arial" w:cs="Arial"/>
-                <w:sz w:val="23"/>
-                <w:szCs w:val="23"/>
+                <w:sz w:val="20"/>
+                <w:szCs w:val="20"/>
                 <w:highlight w:val="red"/>
                 <w:lang w:eastAsia="ru-RU"/>
               </w:rPr>
@@ -369,19 +389,18 @@
           </w:tcPr>
           <w:p>
             <w:pPr>
-              <w:spacing w:before="100" w:beforeAutospacing="1" w:after="100" w:afterAutospacing="1"/>
-              <w:rPr>
-                <w:rFonts w:ascii="Arial" w:eastAsia="Times New Roman" w:hAnsi="Arial" w:cs="Arial"/>
-                <w:sz w:val="23"/>
-                <w:szCs w:val="23"/>
-                <w:lang w:eastAsia="ru-RU"/>
-              </w:rPr>
-            </w:pPr>
-            <w:r>
-              <w:rPr>
-                <w:rFonts w:ascii="Arial" w:eastAsia="Times New Roman" w:hAnsi="Arial" w:cs="Arial"/>
-                <w:sz w:val="23"/>
-                <w:szCs w:val="23"/>
+              <w:rPr>
+                <w:rFonts w:ascii="Arial" w:eastAsia="Times New Roman" w:hAnsi="Arial" w:cs="Arial"/>
+                <w:sz w:val="20"/>
+                <w:szCs w:val="20"/>
+                <w:lang w:eastAsia="ru-RU"/>
+              </w:rPr>
+            </w:pPr>
+            <w:r>
+              <w:rPr>
+                <w:rFonts w:ascii="Arial" w:eastAsia="Times New Roman" w:hAnsi="Arial" w:cs="Arial"/>
+                <w:sz w:val="20"/>
+                <w:szCs w:val="20"/>
                 <w:lang w:eastAsia="ru-RU"/>
               </w:rPr>
               <w:t>2</w:t>
@@ -397,16 +416,16 @@
               <w:shd w:val="clear" w:color="auto" w:fill="FFFFFF"/>
               <w:rPr>
                 <w:rFonts w:ascii="Arial" w:eastAsia="Times New Roman" w:hAnsi="Arial" w:cs="Arial"/>
-                <w:sz w:val="23"/>
-                <w:szCs w:val="23"/>
-                <w:lang w:eastAsia="ru-RU"/>
-              </w:rPr>
-            </w:pPr>
-            <w:r>
-              <w:rPr>
-                <w:rFonts w:ascii="Arial" w:eastAsia="Times New Roman" w:hAnsi="Arial" w:cs="Arial"/>
-                <w:sz w:val="23"/>
-                <w:szCs w:val="23"/>
+                <w:sz w:val="20"/>
+                <w:szCs w:val="20"/>
+                <w:lang w:eastAsia="ru-RU"/>
+              </w:rPr>
+            </w:pPr>
+            <w:r>
+              <w:rPr>
+                <w:rFonts w:ascii="Arial" w:eastAsia="Times New Roman" w:hAnsi="Arial" w:cs="Arial"/>
+                <w:sz w:val="20"/>
+                <w:szCs w:val="20"/>
                 <w:lang w:eastAsia="ru-RU"/>
               </w:rPr>
               <w:t xml:space="preserve">- </w:t>
@@ -415,8 +434,8 @@
             <w:r>
               <w:rPr>
                 <w:rFonts w:ascii="Arial" w:eastAsia="Times New Roman" w:hAnsi="Arial" w:cs="Arial"/>
-                <w:sz w:val="23"/>
-                <w:szCs w:val="23"/>
+                <w:sz w:val="20"/>
+                <w:szCs w:val="20"/>
                 <w:lang w:eastAsia="ru-RU"/>
               </w:rPr>
               <w:t>GameReady</w:t>
@@ -425,49 +444,36 @@
             <w:r>
               <w:rPr>
                 <w:rFonts w:ascii="Arial" w:eastAsia="Times New Roman" w:hAnsi="Arial" w:cs="Arial"/>
-                <w:sz w:val="23"/>
-                <w:szCs w:val="23"/>
+                <w:sz w:val="20"/>
+                <w:szCs w:val="20"/>
                 <w:lang w:eastAsia="ru-RU"/>
               </w:rPr>
               <w:t xml:space="preserve"> API работает некорректно, это не соответствует п. 1.19 Требований платформы. Индикатор загорается зеленым после того, как игра становится доступной для взаимодействия.</w:t>
             </w:r>
-          </w:p>
-          <w:p>
-            <w:pPr>
-              <w:shd w:val="clear" w:color="auto" w:fill="FFFFFF"/>
-              <w:rPr>
-                <w:rFonts w:ascii="Arial" w:eastAsia="Times New Roman" w:hAnsi="Arial" w:cs="Arial"/>
-                <w:sz w:val="23"/>
-                <w:szCs w:val="23"/>
-                <w:lang w:eastAsia="ru-RU"/>
-              </w:rPr>
-            </w:pPr>
-            <w:r>
-              <w:rPr>
-                <w:rFonts w:ascii="Arial" w:eastAsia="Times New Roman" w:hAnsi="Arial" w:cs="Arial"/>
-                <w:sz w:val="23"/>
-                <w:szCs w:val="23"/>
+            <w:r>
+              <w:rPr>
+                <w:rFonts w:ascii="Arial" w:eastAsia="Times New Roman" w:hAnsi="Arial" w:cs="Arial"/>
+                <w:sz w:val="20"/>
+                <w:szCs w:val="20"/>
                 <w:lang w:eastAsia="ru-RU"/>
               </w:rPr>
               <w:br/>
               <w:t>Вложения:</w:t>
             </w:r>
-          </w:p>
-          <w:p>
-            <w:pPr>
-              <w:shd w:val="clear" w:color="auto" w:fill="FFFFFF"/>
-              <w:rPr>
-                <w:rFonts w:ascii="Arial" w:eastAsia="Times New Roman" w:hAnsi="Arial" w:cs="Arial"/>
-                <w:sz w:val="23"/>
-                <w:szCs w:val="23"/>
-                <w:lang w:eastAsia="ru-RU"/>
-              </w:rPr>
-            </w:pPr>
-            <w:r>
-              <w:rPr>
-                <w:rFonts w:ascii="Arial" w:eastAsia="Times New Roman" w:hAnsi="Arial" w:cs="Arial"/>
-                <w:sz w:val="23"/>
-                <w:szCs w:val="23"/>
+            <w:r>
+              <w:rPr>
+                <w:rFonts w:ascii="Arial" w:eastAsia="Times New Roman" w:hAnsi="Arial" w:cs="Arial"/>
+                <w:sz w:val="20"/>
+                <w:szCs w:val="20"/>
+                <w:lang w:eastAsia="ru-RU"/>
+              </w:rPr>
+              <w:t xml:space="preserve"> </w:t>
+            </w:r>
+            <w:r>
+              <w:rPr>
+                <w:rFonts w:ascii="Arial" w:eastAsia="Times New Roman" w:hAnsi="Arial" w:cs="Arial"/>
+                <w:sz w:val="20"/>
+                <w:szCs w:val="20"/>
                 <w:lang w:eastAsia="ru-RU"/>
               </w:rPr>
               <w:t>- </w:t>
@@ -477,8 +483,8 @@
                 <w:rPr>
                   <w:rFonts w:ascii="Arial" w:eastAsia="Times New Roman" w:hAnsi="Arial" w:cs="Arial"/>
                   <w:color w:val="008EFF"/>
-                  <w:sz w:val="23"/>
-                  <w:szCs w:val="23"/>
+                  <w:sz w:val="20"/>
+                  <w:szCs w:val="20"/>
                   <w:u w:val="single"/>
                   <w:lang w:eastAsia="ru-RU"/>
                 </w:rPr>
@@ -493,19 +499,18 @@
           </w:tcPr>
           <w:p>
             <w:pPr>
-              <w:spacing w:before="100" w:beforeAutospacing="1" w:after="100" w:afterAutospacing="1"/>
-              <w:rPr>
-                <w:rFonts w:ascii="Arial" w:eastAsia="Times New Roman" w:hAnsi="Arial" w:cs="Arial"/>
-                <w:sz w:val="23"/>
-                <w:szCs w:val="23"/>
-                <w:lang w:eastAsia="ru-RU"/>
-              </w:rPr>
-            </w:pPr>
-            <w:r>
-              <w:rPr>
-                <w:rFonts w:ascii="Arial" w:eastAsia="Times New Roman" w:hAnsi="Arial" w:cs="Arial"/>
-                <w:sz w:val="23"/>
-                <w:szCs w:val="23"/>
+              <w:rPr>
+                <w:rFonts w:ascii="Arial" w:eastAsia="Times New Roman" w:hAnsi="Arial" w:cs="Arial"/>
+                <w:sz w:val="20"/>
+                <w:szCs w:val="20"/>
+                <w:lang w:eastAsia="ru-RU"/>
+              </w:rPr>
+            </w:pPr>
+            <w:r>
+              <w:rPr>
+                <w:rFonts w:ascii="Arial" w:eastAsia="Times New Roman" w:hAnsi="Arial" w:cs="Arial"/>
+                <w:sz w:val="20"/>
+                <w:szCs w:val="20"/>
                 <w:lang w:eastAsia="ru-RU"/>
               </w:rPr>
               <w:t xml:space="preserve">Всё гуд работает так же как и до этого, но стоит разобраться со словами </w:t>
@@ -514,8 +519,8 @@
             <w:r>
               <w:rPr>
                 <w:rFonts w:ascii="Arial" w:eastAsia="Times New Roman" w:hAnsi="Arial" w:cs="Arial"/>
-                <w:sz w:val="23"/>
-                <w:szCs w:val="23"/>
+                <w:sz w:val="20"/>
+                <w:szCs w:val="20"/>
                 <w:lang w:eastAsia="ru-RU"/>
               </w:rPr>
               <w:t>ру</w:t>
@@ -524,8 +529,8 @@
             <w:r>
               <w:rPr>
                 <w:rFonts w:ascii="Arial" w:eastAsia="Times New Roman" w:hAnsi="Arial" w:cs="Arial"/>
-                <w:sz w:val="23"/>
-                <w:szCs w:val="23"/>
+                <w:sz w:val="20"/>
+                <w:szCs w:val="20"/>
                 <w:lang w:eastAsia="ru-RU"/>
               </w:rPr>
               <w:t xml:space="preserve"> </w:t>
@@ -534,8 +539,8 @@
             <w:r>
               <w:rPr>
                 <w:rFonts w:ascii="Arial" w:eastAsia="Times New Roman" w:hAnsi="Arial" w:cs="Arial"/>
-                <w:sz w:val="23"/>
-                <w:szCs w:val="23"/>
+                <w:sz w:val="20"/>
+                <w:szCs w:val="20"/>
                 <w:lang w:eastAsia="ru-RU"/>
               </w:rPr>
               <w:t>англ</w:t>
@@ -544,8 +549,8 @@
             <w:r>
               <w:rPr>
                 <w:rFonts w:ascii="Arial" w:eastAsia="Times New Roman" w:hAnsi="Arial" w:cs="Arial"/>
-                <w:sz w:val="23"/>
-                <w:szCs w:val="23"/>
+                <w:sz w:val="20"/>
+                <w:szCs w:val="20"/>
                 <w:lang w:eastAsia="ru-RU"/>
               </w:rPr>
               <w:t xml:space="preserve"> </w:t>
@@ -554,8 +559,8 @@
             <w:r>
               <w:rPr>
                 <w:rFonts w:ascii="Arial" w:eastAsia="Times New Roman" w:hAnsi="Arial" w:cs="Arial"/>
-                <w:sz w:val="23"/>
-                <w:szCs w:val="23"/>
+                <w:sz w:val="20"/>
+                <w:szCs w:val="20"/>
                 <w:lang w:eastAsia="ru-RU"/>
               </w:rPr>
               <w:t>ру</w:t>
@@ -570,12 +575,11 @@
           </w:tcPr>
           <w:p>
             <w:pPr>
-              <w:spacing w:before="100" w:beforeAutospacing="1" w:after="100" w:afterAutospacing="1"/>
               <w:jc w:val="center"/>
               <w:rPr>
                 <w:rFonts w:ascii="Arial" w:eastAsia="Times New Roman" w:hAnsi="Arial" w:cs="Arial"/>
-                <w:sz w:val="23"/>
-                <w:szCs w:val="23"/>
+                <w:sz w:val="20"/>
+                <w:szCs w:val="20"/>
                 <w:highlight w:val="red"/>
                 <w:lang w:eastAsia="ru-RU"/>
               </w:rPr>
@@ -590,19 +594,18 @@
           </w:tcPr>
           <w:p>
             <w:pPr>
-              <w:spacing w:before="100" w:beforeAutospacing="1" w:after="100" w:afterAutospacing="1"/>
-              <w:rPr>
-                <w:rFonts w:ascii="Arial" w:eastAsia="Times New Roman" w:hAnsi="Arial" w:cs="Arial"/>
-                <w:sz w:val="23"/>
-                <w:szCs w:val="23"/>
-                <w:lang w:eastAsia="ru-RU"/>
-              </w:rPr>
-            </w:pPr>
-            <w:r>
-              <w:rPr>
-                <w:rFonts w:ascii="Arial" w:eastAsia="Times New Roman" w:hAnsi="Arial" w:cs="Arial"/>
-                <w:sz w:val="23"/>
-                <w:szCs w:val="23"/>
+              <w:rPr>
+                <w:rFonts w:ascii="Arial" w:eastAsia="Times New Roman" w:hAnsi="Arial" w:cs="Arial"/>
+                <w:sz w:val="20"/>
+                <w:szCs w:val="20"/>
+                <w:lang w:eastAsia="ru-RU"/>
+              </w:rPr>
+            </w:pPr>
+            <w:r>
+              <w:rPr>
+                <w:rFonts w:ascii="Arial" w:eastAsia="Times New Roman" w:hAnsi="Arial" w:cs="Arial"/>
+                <w:sz w:val="20"/>
+                <w:szCs w:val="20"/>
                 <w:lang w:eastAsia="ru-RU"/>
               </w:rPr>
               <w:t>3</w:t>
@@ -618,28 +621,28 @@
               <w:shd w:val="clear" w:color="auto" w:fill="FFFFFF"/>
               <w:rPr>
                 <w:rFonts w:ascii="Arial" w:eastAsia="Times New Roman" w:hAnsi="Arial" w:cs="Arial"/>
-                <w:sz w:val="23"/>
-                <w:szCs w:val="23"/>
-                <w:lang w:eastAsia="ru-RU"/>
-              </w:rPr>
-            </w:pPr>
-            <w:r>
-              <w:rPr>
-                <w:rFonts w:ascii="Arial" w:eastAsia="Times New Roman" w:hAnsi="Arial" w:cs="Arial"/>
-                <w:sz w:val="23"/>
-                <w:szCs w:val="23"/>
-                <w:lang w:eastAsia="ru-RU"/>
-              </w:rPr>
-              <w:t>- Внутренние элементы и тексты накладываются друг на друга или перекрывают другие элементы. Это не соответствует пункту 1.10.3 требований платформы.</w:t>
-            </w:r>
-            <w:r>
-              <w:rPr>
-                <w:rFonts w:ascii="Arial" w:eastAsia="Times New Roman" w:hAnsi="Arial" w:cs="Arial"/>
-                <w:sz w:val="23"/>
-                <w:szCs w:val="23"/>
-                <w:lang w:eastAsia="ru-RU"/>
-              </w:rPr>
-              <w:br/>
+                <w:sz w:val="20"/>
+                <w:szCs w:val="20"/>
+                <w:lang w:eastAsia="ru-RU"/>
+              </w:rPr>
+            </w:pPr>
+            <w:r>
+              <w:rPr>
+                <w:rFonts w:ascii="Arial" w:eastAsia="Times New Roman" w:hAnsi="Arial" w:cs="Arial"/>
+                <w:sz w:val="20"/>
+                <w:szCs w:val="20"/>
+                <w:lang w:eastAsia="ru-RU"/>
+              </w:rPr>
+              <w:t>- Внутренние элементы и тексты накладываются друг на друга или перекрывают другие элементы. Это не соответствует пунк</w:t>
+            </w:r>
+            <w:r>
+              <w:rPr>
+                <w:rFonts w:ascii="Arial" w:eastAsia="Times New Roman" w:hAnsi="Arial" w:cs="Arial"/>
+                <w:sz w:val="20"/>
+                <w:szCs w:val="20"/>
+                <w:lang w:eastAsia="ru-RU"/>
+              </w:rPr>
+              <w:t>ту 1.10.3 требований платформы.</w:t>
             </w:r>
           </w:p>
           <w:p>
@@ -647,36 +650,34 @@
               <w:shd w:val="clear" w:color="auto" w:fill="FFFFFF"/>
               <w:rPr>
                 <w:rFonts w:ascii="Arial" w:eastAsia="Times New Roman" w:hAnsi="Arial" w:cs="Arial"/>
-                <w:sz w:val="23"/>
-                <w:szCs w:val="23"/>
-                <w:lang w:eastAsia="ru-RU"/>
-              </w:rPr>
-            </w:pPr>
-            <w:r>
-              <w:rPr>
-                <w:rFonts w:ascii="Arial" w:eastAsia="Times New Roman" w:hAnsi="Arial" w:cs="Arial"/>
-                <w:sz w:val="23"/>
-                <w:szCs w:val="23"/>
+                <w:sz w:val="20"/>
+                <w:szCs w:val="20"/>
+                <w:lang w:eastAsia="ru-RU"/>
+              </w:rPr>
+            </w:pPr>
+            <w:r>
+              <w:rPr>
+                <w:rFonts w:ascii="Arial" w:eastAsia="Times New Roman" w:hAnsi="Arial" w:cs="Arial"/>
+                <w:sz w:val="20"/>
+                <w:szCs w:val="20"/>
                 <w:lang w:eastAsia="ru-RU"/>
               </w:rPr>
               <w:t>Вложения:</w:t>
             </w:r>
-          </w:p>
-          <w:p>
-            <w:pPr>
-              <w:shd w:val="clear" w:color="auto" w:fill="FFFFFF"/>
-              <w:rPr>
-                <w:rFonts w:ascii="Arial" w:eastAsia="Times New Roman" w:hAnsi="Arial" w:cs="Arial"/>
-                <w:sz w:val="23"/>
-                <w:szCs w:val="23"/>
-                <w:lang w:eastAsia="ru-RU"/>
-              </w:rPr>
-            </w:pPr>
-            <w:r>
-              <w:rPr>
-                <w:rFonts w:ascii="Arial" w:eastAsia="Times New Roman" w:hAnsi="Arial" w:cs="Arial"/>
-                <w:sz w:val="23"/>
-                <w:szCs w:val="23"/>
+            <w:r>
+              <w:rPr>
+                <w:rFonts w:ascii="Arial" w:eastAsia="Times New Roman" w:hAnsi="Arial" w:cs="Arial"/>
+                <w:sz w:val="20"/>
+                <w:szCs w:val="20"/>
+                <w:lang w:eastAsia="ru-RU"/>
+              </w:rPr>
+              <w:t xml:space="preserve"> </w:t>
+            </w:r>
+            <w:r>
+              <w:rPr>
+                <w:rFonts w:ascii="Arial" w:eastAsia="Times New Roman" w:hAnsi="Arial" w:cs="Arial"/>
+                <w:sz w:val="20"/>
+                <w:szCs w:val="20"/>
                 <w:lang w:eastAsia="ru-RU"/>
               </w:rPr>
               <w:t>- </w:t>
@@ -686,8 +687,8 @@
                 <w:rPr>
                   <w:rFonts w:ascii="Arial" w:eastAsia="Times New Roman" w:hAnsi="Arial" w:cs="Arial"/>
                   <w:color w:val="008EFF"/>
-                  <w:sz w:val="23"/>
-                  <w:szCs w:val="23"/>
+                  <w:sz w:val="20"/>
+                  <w:szCs w:val="20"/>
                   <w:u w:val="single"/>
                   <w:lang w:eastAsia="ru-RU"/>
                 </w:rPr>
@@ -697,8 +698,8 @@
             <w:r>
               <w:rPr>
                 <w:rFonts w:ascii="Arial" w:eastAsia="Times New Roman" w:hAnsi="Arial" w:cs="Arial"/>
-                <w:sz w:val="23"/>
-                <w:szCs w:val="23"/>
+                <w:sz w:val="20"/>
+                <w:szCs w:val="20"/>
                 <w:lang w:eastAsia="ru-RU"/>
               </w:rPr>
               <w:br/>
@@ -706,12 +707,14 @@
             <w:r>
               <w:rPr>
                 <w:noProof/>
+                <w:sz w:val="20"/>
+                <w:szCs w:val="20"/>
                 <w:lang w:eastAsia="ru-RU"/>
               </w:rPr>
               <w:drawing>
                 <wp:inline distT="0" distB="0" distL="0" distR="0">
-                  <wp:extent cx="5710949" cy="2619375"/>
-                  <wp:effectExtent l="0" t="0" r="4445" b="0"/>
+                  <wp:extent cx="5415280" cy="2483764"/>
+                  <wp:effectExtent l="0" t="0" r="0" b="0"/>
                   <wp:docPr id="1" name="Рисунок 1" descr="https://modadvert.s3.yandex.net/modgames/556cfa2f-1877-4d00-b4db-320ebfbe5c85"/>
                   <wp:cNvGraphicFramePr>
                     <a:graphicFrameLocks xmlns:a="http://schemas.openxmlformats.org/drawingml/2006/main" noChangeAspect="1"/>
@@ -741,7 +744,7 @@
                         <pic:spPr bwMode="auto">
                           <a:xfrm>
                             <a:off x="0" y="0"/>
-                            <a:ext cx="5748623" cy="2636654"/>
+                            <a:ext cx="5481646" cy="2514203"/>
                           </a:xfrm>
                           <a:prstGeom prst="rect">
                             <a:avLst/>
@@ -765,19 +768,18 @@
           </w:tcPr>
           <w:p>
             <w:pPr>
-              <w:spacing w:before="100" w:beforeAutospacing="1" w:after="100" w:afterAutospacing="1"/>
-              <w:rPr>
-                <w:rFonts w:ascii="Arial" w:eastAsia="Times New Roman" w:hAnsi="Arial" w:cs="Arial"/>
-                <w:sz w:val="23"/>
-                <w:szCs w:val="23"/>
-                <w:lang w:eastAsia="ru-RU"/>
-              </w:rPr>
-            </w:pPr>
-            <w:r>
-              <w:rPr>
-                <w:rFonts w:ascii="Arial" w:eastAsia="Times New Roman" w:hAnsi="Arial" w:cs="Arial"/>
-                <w:sz w:val="23"/>
-                <w:szCs w:val="23"/>
+              <w:rPr>
+                <w:rFonts w:ascii="Arial" w:eastAsia="Times New Roman" w:hAnsi="Arial" w:cs="Arial"/>
+                <w:sz w:val="20"/>
+                <w:szCs w:val="20"/>
+                <w:lang w:eastAsia="ru-RU"/>
+              </w:rPr>
+            </w:pPr>
+            <w:r>
+              <w:rPr>
+                <w:rFonts w:ascii="Arial" w:eastAsia="Times New Roman" w:hAnsi="Arial" w:cs="Arial"/>
+                <w:sz w:val="20"/>
+                <w:szCs w:val="20"/>
                 <w:lang w:eastAsia="ru-RU"/>
               </w:rPr>
               <w:t xml:space="preserve">На </w:t>
@@ -786,8 +788,8 @@
             <w:r>
               <w:rPr>
                 <w:rFonts w:ascii="Arial" w:eastAsia="Times New Roman" w:hAnsi="Arial" w:cs="Arial"/>
-                <w:sz w:val="23"/>
-                <w:szCs w:val="23"/>
+                <w:sz w:val="20"/>
+                <w:szCs w:val="20"/>
                 <w:lang w:eastAsia="ru-RU"/>
               </w:rPr>
               <w:t>телефонев</w:t>
@@ -796,8 +798,8 @@
             <w:r>
               <w:rPr>
                 <w:rFonts w:ascii="Arial" w:eastAsia="Times New Roman" w:hAnsi="Arial" w:cs="Arial"/>
-                <w:sz w:val="23"/>
-                <w:szCs w:val="23"/>
+                <w:sz w:val="20"/>
+                <w:szCs w:val="20"/>
                 <w:lang w:eastAsia="ru-RU"/>
               </w:rPr>
               <w:t xml:space="preserve"> альбомной ориентации </w:t>
@@ -806,8 +808,8 @@
             <w:r>
               <w:rPr>
                 <w:rFonts w:ascii="Arial" w:eastAsia="Times New Roman" w:hAnsi="Arial" w:cs="Arial"/>
-                <w:sz w:val="23"/>
-                <w:szCs w:val="23"/>
+                <w:sz w:val="20"/>
+                <w:szCs w:val="20"/>
                 <w:lang w:eastAsia="ru-RU"/>
               </w:rPr>
               <w:t>накладываеться</w:t>
@@ -816,8 +818,8 @@
             <w:r>
               <w:rPr>
                 <w:rFonts w:ascii="Arial" w:eastAsia="Times New Roman" w:hAnsi="Arial" w:cs="Arial"/>
-                <w:sz w:val="23"/>
-                <w:szCs w:val="23"/>
+                <w:sz w:val="20"/>
+                <w:szCs w:val="20"/>
                 <w:lang w:eastAsia="ru-RU"/>
               </w:rPr>
               <w:t xml:space="preserve"> </w:t>
@@ -826,8 +828,8 @@
             <w:r>
               <w:rPr>
                 <w:rFonts w:ascii="Arial" w:eastAsia="Times New Roman" w:hAnsi="Arial" w:cs="Arial"/>
-                <w:sz w:val="23"/>
-                <w:szCs w:val="23"/>
+                <w:sz w:val="20"/>
+                <w:szCs w:val="20"/>
                 <w:lang w:val="en-US" w:eastAsia="ru-RU"/>
               </w:rPr>
               <w:t>hpbar</w:t>
@@ -836,43 +838,31 @@
             <w:r>
               <w:rPr>
                 <w:rFonts w:ascii="Arial" w:eastAsia="Times New Roman" w:hAnsi="Arial" w:cs="Arial"/>
-                <w:sz w:val="23"/>
-                <w:szCs w:val="23"/>
-                <w:lang w:eastAsia="ru-RU"/>
-              </w:rPr>
-              <w:t xml:space="preserve"> </w:t>
-            </w:r>
-            <w:r>
-              <w:rPr>
-                <w:rFonts w:ascii="Arial" w:eastAsia="Times New Roman" w:hAnsi="Arial" w:cs="Arial"/>
-                <w:sz w:val="23"/>
-                <w:szCs w:val="23"/>
-                <w:lang w:eastAsia="ru-RU"/>
-              </w:rPr>
-              <w:t>на текст</w:t>
-            </w:r>
-          </w:p>
-          <w:p>
-            <w:pPr>
-              <w:spacing w:before="100" w:beforeAutospacing="1" w:after="100" w:afterAutospacing="1"/>
-              <w:rPr>
-                <w:rFonts w:ascii="Arial" w:eastAsia="Times New Roman" w:hAnsi="Arial" w:cs="Arial"/>
-                <w:sz w:val="23"/>
-                <w:szCs w:val="23"/>
-                <w:lang w:eastAsia="ru-RU"/>
-              </w:rPr>
-            </w:pPr>
-            <w:r>
-              <w:rPr>
-                <w:rFonts w:ascii="Arial" w:eastAsia="Times New Roman" w:hAnsi="Arial" w:cs="Arial"/>
-                <w:sz w:val="23"/>
-                <w:szCs w:val="23"/>
+                <w:sz w:val="20"/>
+                <w:szCs w:val="20"/>
+                <w:lang w:eastAsia="ru-RU"/>
+              </w:rPr>
+              <w:t xml:space="preserve"> на текст</w:t>
+            </w:r>
+          </w:p>
+          <w:p>
+            <w:pPr>
+              <w:rPr>
+                <w:rFonts w:ascii="Arial" w:eastAsia="Times New Roman" w:hAnsi="Arial" w:cs="Arial"/>
+                <w:sz w:val="20"/>
+                <w:szCs w:val="20"/>
+                <w:lang w:eastAsia="ru-RU"/>
+              </w:rPr>
+            </w:pPr>
+            <w:r>
+              <w:rPr>
+                <w:rFonts w:ascii="Arial" w:eastAsia="Times New Roman" w:hAnsi="Arial" w:cs="Arial"/>
+                <w:sz w:val="20"/>
+                <w:szCs w:val="20"/>
                 <w:lang w:eastAsia="ru-RU"/>
               </w:rPr>
               <w:t>Как по мне так идеально</w:t>
             </w:r>
-            <w:bookmarkStart w:id="0" w:name="_GoBack"/>
-            <w:bookmarkEnd w:id="0"/>
           </w:p>
         </w:tc>
         <w:tc>
@@ -885,12 +875,11 @@
           </w:tcPr>
           <w:p>
             <w:pPr>
-              <w:spacing w:before="100" w:beforeAutospacing="1" w:after="100" w:afterAutospacing="1"/>
               <w:jc w:val="center"/>
               <w:rPr>
                 <w:rFonts w:ascii="Arial" w:eastAsia="Times New Roman" w:hAnsi="Arial" w:cs="Arial"/>
-                <w:sz w:val="23"/>
-                <w:szCs w:val="23"/>
+                <w:sz w:val="20"/>
+                <w:szCs w:val="20"/>
                 <w:highlight w:val="red"/>
                 <w:lang w:eastAsia="ru-RU"/>
               </w:rPr>
@@ -920,7 +909,6 @@
                 <w:szCs w:val="23"/>
                 <w:lang w:eastAsia="ru-RU"/>
               </w:rPr>
-              <w:lastRenderedPageBreak/>
               <w:t>4</w:t>
             </w:r>
           </w:p>
@@ -934,16 +922,16 @@
               <w:shd w:val="clear" w:color="auto" w:fill="FFFFFF"/>
               <w:rPr>
                 <w:rFonts w:ascii="Arial" w:eastAsia="Times New Roman" w:hAnsi="Arial" w:cs="Arial"/>
-                <w:sz w:val="23"/>
-                <w:szCs w:val="23"/>
-                <w:lang w:eastAsia="ru-RU"/>
-              </w:rPr>
-            </w:pPr>
-            <w:r>
-              <w:rPr>
-                <w:rFonts w:ascii="Arial" w:eastAsia="Times New Roman" w:hAnsi="Arial" w:cs="Arial"/>
-                <w:sz w:val="23"/>
-                <w:szCs w:val="23"/>
+                <w:sz w:val="20"/>
+                <w:szCs w:val="20"/>
+                <w:lang w:eastAsia="ru-RU"/>
+              </w:rPr>
+            </w:pPr>
+            <w:r>
+              <w:rPr>
+                <w:rFonts w:ascii="Arial" w:eastAsia="Times New Roman" w:hAnsi="Arial" w:cs="Arial"/>
+                <w:sz w:val="20"/>
+                <w:szCs w:val="20"/>
                 <w:lang w:eastAsia="ru-RU"/>
               </w:rPr>
               <w:t xml:space="preserve">- Согласно п. 1.6.2.3 Требований платформы, при выходе из </w:t>
@@ -952,8 +940,8 @@
             <w:r>
               <w:rPr>
                 <w:rFonts w:ascii="Arial" w:eastAsia="Times New Roman" w:hAnsi="Arial" w:cs="Arial"/>
-                <w:sz w:val="23"/>
-                <w:szCs w:val="23"/>
+                <w:sz w:val="20"/>
+                <w:szCs w:val="20"/>
                 <w:lang w:eastAsia="ru-RU"/>
               </w:rPr>
               <w:t>фулскрина</w:t>
@@ -962,20 +950,20 @@
             <w:r>
               <w:rPr>
                 <w:rFonts w:ascii="Arial" w:eastAsia="Times New Roman" w:hAnsi="Arial" w:cs="Arial"/>
-                <w:sz w:val="23"/>
-                <w:szCs w:val="23"/>
-                <w:lang w:eastAsia="ru-RU"/>
-              </w:rPr>
-              <w:t xml:space="preserve"> элементы игры не должны обрезаться/выходить за границу окна на мобильных устройствах.</w:t>
-            </w:r>
-            <w:r>
-              <w:rPr>
-                <w:rFonts w:ascii="Arial" w:eastAsia="Times New Roman" w:hAnsi="Arial" w:cs="Arial"/>
-                <w:sz w:val="23"/>
-                <w:szCs w:val="23"/>
-                <w:lang w:eastAsia="ru-RU"/>
-              </w:rPr>
-              <w:br/>
+                <w:sz w:val="20"/>
+                <w:szCs w:val="20"/>
+                <w:lang w:eastAsia="ru-RU"/>
+              </w:rPr>
+              <w:t xml:space="preserve"> элементы игры не должны обрезаться/выходить за границу</w:t>
+            </w:r>
+            <w:r>
+              <w:rPr>
+                <w:rFonts w:ascii="Arial" w:eastAsia="Times New Roman" w:hAnsi="Arial" w:cs="Arial"/>
+                <w:sz w:val="20"/>
+                <w:szCs w:val="20"/>
+                <w:lang w:eastAsia="ru-RU"/>
+              </w:rPr>
+              <w:t xml:space="preserve"> окна на мобильных устройствах.</w:t>
             </w:r>
           </w:p>
           <w:p>
@@ -983,36 +971,34 @@
               <w:shd w:val="clear" w:color="auto" w:fill="FFFFFF"/>
               <w:rPr>
                 <w:rFonts w:ascii="Arial" w:eastAsia="Times New Roman" w:hAnsi="Arial" w:cs="Arial"/>
-                <w:sz w:val="23"/>
-                <w:szCs w:val="23"/>
-                <w:lang w:eastAsia="ru-RU"/>
-              </w:rPr>
-            </w:pPr>
-            <w:r>
-              <w:rPr>
-                <w:rFonts w:ascii="Arial" w:eastAsia="Times New Roman" w:hAnsi="Arial" w:cs="Arial"/>
-                <w:sz w:val="23"/>
-                <w:szCs w:val="23"/>
+                <w:sz w:val="20"/>
+                <w:szCs w:val="20"/>
+                <w:lang w:eastAsia="ru-RU"/>
+              </w:rPr>
+            </w:pPr>
+            <w:r>
+              <w:rPr>
+                <w:rFonts w:ascii="Arial" w:eastAsia="Times New Roman" w:hAnsi="Arial" w:cs="Arial"/>
+                <w:sz w:val="20"/>
+                <w:szCs w:val="20"/>
                 <w:lang w:eastAsia="ru-RU"/>
               </w:rPr>
               <w:t>Вложения:</w:t>
             </w:r>
-          </w:p>
-          <w:p>
-            <w:pPr>
-              <w:shd w:val="clear" w:color="auto" w:fill="FFFFFF"/>
-              <w:rPr>
-                <w:rFonts w:ascii="Arial" w:eastAsia="Times New Roman" w:hAnsi="Arial" w:cs="Arial"/>
-                <w:sz w:val="23"/>
-                <w:szCs w:val="23"/>
-                <w:lang w:eastAsia="ru-RU"/>
-              </w:rPr>
-            </w:pPr>
-            <w:r>
-              <w:rPr>
-                <w:rFonts w:ascii="Arial" w:eastAsia="Times New Roman" w:hAnsi="Arial" w:cs="Arial"/>
-                <w:sz w:val="23"/>
-                <w:szCs w:val="23"/>
+            <w:r>
+              <w:rPr>
+                <w:rFonts w:ascii="Arial" w:eastAsia="Times New Roman" w:hAnsi="Arial" w:cs="Arial"/>
+                <w:sz w:val="20"/>
+                <w:szCs w:val="20"/>
+                <w:lang w:eastAsia="ru-RU"/>
+              </w:rPr>
+              <w:t xml:space="preserve"> </w:t>
+            </w:r>
+            <w:r>
+              <w:rPr>
+                <w:rFonts w:ascii="Arial" w:eastAsia="Times New Roman" w:hAnsi="Arial" w:cs="Arial"/>
+                <w:sz w:val="20"/>
+                <w:szCs w:val="20"/>
                 <w:lang w:eastAsia="ru-RU"/>
               </w:rPr>
               <w:t>- </w:t>
@@ -1022,8 +1008,8 @@
                 <w:rPr>
                   <w:rFonts w:ascii="Arial" w:eastAsia="Times New Roman" w:hAnsi="Arial" w:cs="Arial"/>
                   <w:color w:val="008EFF"/>
-                  <w:sz w:val="23"/>
-                  <w:szCs w:val="23"/>
+                  <w:sz w:val="20"/>
+                  <w:szCs w:val="20"/>
                   <w:u w:val="single"/>
                   <w:lang w:eastAsia="ru-RU"/>
                 </w:rPr>
@@ -1036,20 +1022,23 @@
               <w:shd w:val="clear" w:color="auto" w:fill="FFFFFF"/>
               <w:rPr>
                 <w:rFonts w:ascii="Arial" w:eastAsia="Times New Roman" w:hAnsi="Arial" w:cs="Arial"/>
-                <w:sz w:val="23"/>
-                <w:szCs w:val="23"/>
+                <w:sz w:val="20"/>
+                <w:szCs w:val="20"/>
                 <w:lang w:eastAsia="ru-RU"/>
               </w:rPr>
             </w:pPr>
             <w:r>
               <w:rPr>
                 <w:noProof/>
-                <w:lang w:eastAsia="ru-RU"/>
-              </w:rPr>
+                <w:sz w:val="20"/>
+                <w:szCs w:val="20"/>
+                <w:lang w:eastAsia="ru-RU"/>
+              </w:rPr>
+              <w:lastRenderedPageBreak/>
               <w:drawing>
                 <wp:inline distT="0" distB="0" distL="0" distR="0">
-                  <wp:extent cx="5663771" cy="2544915"/>
-                  <wp:effectExtent l="0" t="0" r="0" b="8255"/>
+                  <wp:extent cx="5319826" cy="2390369"/>
+                  <wp:effectExtent l="0" t="0" r="0" b="0"/>
                   <wp:docPr id="2" name="Рисунок 2" descr="https://modadvert.s3.yandex.net/modgames/a6f73228-2013-436f-adf4-102b0b574baa"/>
                   <wp:cNvGraphicFramePr>
                     <a:graphicFrameLocks xmlns:a="http://schemas.openxmlformats.org/drawingml/2006/main" noChangeAspect="1"/>
@@ -1079,7 +1068,7 @@
                         <pic:spPr bwMode="auto">
                           <a:xfrm>
                             <a:off x="0" y="0"/>
-                            <a:ext cx="5705492" cy="2563661"/>
+                            <a:ext cx="5371539" cy="2413605"/>
                           </a:xfrm>
                           <a:prstGeom prst="rect">
                             <a:avLst/>
@@ -1103,29 +1092,29 @@
           </w:tcPr>
           <w:p>
             <w:pPr>
-              <w:spacing w:before="100" w:beforeAutospacing="1" w:after="100" w:afterAutospacing="1"/>
-              <w:rPr>
-                <w:rFonts w:ascii="Arial" w:eastAsia="Times New Roman" w:hAnsi="Arial" w:cs="Arial"/>
-                <w:sz w:val="23"/>
-                <w:szCs w:val="23"/>
-                <w:lang w:eastAsia="ru-RU"/>
-              </w:rPr>
-            </w:pPr>
-            <w:r>
-              <w:rPr>
-                <w:rFonts w:ascii="Arial" w:eastAsia="Times New Roman" w:hAnsi="Arial" w:cs="Arial"/>
-                <w:sz w:val="23"/>
-                <w:szCs w:val="23"/>
-                <w:lang w:eastAsia="ru-RU"/>
-              </w:rPr>
+              <w:rPr>
+                <w:rFonts w:ascii="Arial" w:eastAsia="Times New Roman" w:hAnsi="Arial" w:cs="Arial"/>
+                <w:sz w:val="20"/>
+                <w:szCs w:val="20"/>
+                <w:lang w:eastAsia="ru-RU"/>
+              </w:rPr>
+            </w:pPr>
+            <w:r>
+              <w:rPr>
+                <w:rFonts w:ascii="Arial" w:eastAsia="Times New Roman" w:hAnsi="Arial" w:cs="Arial"/>
+                <w:sz w:val="20"/>
+                <w:szCs w:val="20"/>
+                <w:lang w:eastAsia="ru-RU"/>
+              </w:rPr>
+              <w:lastRenderedPageBreak/>
               <w:t xml:space="preserve">Бонусное меню надо нормально </w:t>
             </w:r>
             <w:proofErr w:type="spellStart"/>
             <w:r>
               <w:rPr>
                 <w:rFonts w:ascii="Arial" w:eastAsia="Times New Roman" w:hAnsi="Arial" w:cs="Arial"/>
-                <w:sz w:val="23"/>
-                <w:szCs w:val="23"/>
+                <w:sz w:val="20"/>
+                <w:szCs w:val="20"/>
                 <w:lang w:eastAsia="ru-RU"/>
               </w:rPr>
               <w:t>от</w:t>
@@ -1133,8 +1122,8 @@
             <w:r>
               <w:rPr>
                 <w:rFonts w:ascii="Arial" w:eastAsia="Times New Roman" w:hAnsi="Arial" w:cs="Arial"/>
-                <w:sz w:val="23"/>
-                <w:szCs w:val="23"/>
+                <w:sz w:val="20"/>
+                <w:szCs w:val="20"/>
                 <w:lang w:eastAsia="ru-RU"/>
               </w:rPr>
               <w:t>центровать</w:t>
@@ -1143,8 +1132,8 @@
             <w:r>
               <w:rPr>
                 <w:rFonts w:ascii="Arial" w:eastAsia="Times New Roman" w:hAnsi="Arial" w:cs="Arial"/>
-                <w:sz w:val="23"/>
-                <w:szCs w:val="23"/>
+                <w:sz w:val="20"/>
+                <w:szCs w:val="20"/>
                 <w:lang w:eastAsia="ru-RU"/>
               </w:rPr>
               <w:t>!</w:t>
@@ -1152,8 +1141,8 @@
             <w:r>
               <w:rPr>
                 <w:rFonts w:ascii="Arial" w:eastAsia="Times New Roman" w:hAnsi="Arial" w:cs="Arial"/>
-                <w:sz w:val="23"/>
-                <w:szCs w:val="23"/>
+                <w:sz w:val="20"/>
+                <w:szCs w:val="20"/>
                 <w:lang w:eastAsia="ru-RU"/>
               </w:rPr>
               <w:br/>
@@ -1161,8 +1150,8 @@
             <w:r>
               <w:rPr>
                 <w:rFonts w:ascii="Arial" w:eastAsia="Times New Roman" w:hAnsi="Arial" w:cs="Arial"/>
-                <w:sz w:val="23"/>
-                <w:szCs w:val="23"/>
+                <w:sz w:val="20"/>
+                <w:szCs w:val="20"/>
                 <w:lang w:eastAsia="ru-RU"/>
               </w:rPr>
               <w:t>Как по мне так идеально</w:t>
@@ -1214,6 +1203,7 @@
                 <w:szCs w:val="23"/>
                 <w:lang w:eastAsia="ru-RU"/>
               </w:rPr>
+              <w:lastRenderedPageBreak/>
               <w:t>5</w:t>
             </w:r>
           </w:p>
@@ -1227,57 +1217,44 @@
               <w:shd w:val="clear" w:color="auto" w:fill="FFFFFF"/>
               <w:rPr>
                 <w:rFonts w:ascii="Arial" w:eastAsia="Times New Roman" w:hAnsi="Arial" w:cs="Arial"/>
-                <w:sz w:val="23"/>
-                <w:szCs w:val="23"/>
-                <w:lang w:eastAsia="ru-RU"/>
-              </w:rPr>
-            </w:pPr>
-            <w:r>
-              <w:rPr>
-                <w:rFonts w:ascii="Arial" w:eastAsia="Times New Roman" w:hAnsi="Arial" w:cs="Arial"/>
-                <w:sz w:val="23"/>
-                <w:szCs w:val="23"/>
+                <w:sz w:val="20"/>
+                <w:szCs w:val="20"/>
+                <w:lang w:eastAsia="ru-RU"/>
+              </w:rPr>
+            </w:pPr>
+            <w:r>
+              <w:rPr>
+                <w:rFonts w:ascii="Arial" w:eastAsia="Times New Roman" w:hAnsi="Arial" w:cs="Arial"/>
+                <w:sz w:val="20"/>
+                <w:szCs w:val="20"/>
                 <w:lang w:eastAsia="ru-RU"/>
               </w:rPr>
               <w:t>- Согласно п. 1.6.2.3 Требований платформы, визуальные элементы не должны деформироваться и растягиваться непропорционально при изменении размера доступной области.</w:t>
             </w:r>
-          </w:p>
-          <w:p>
-            <w:pPr>
-              <w:shd w:val="clear" w:color="auto" w:fill="FFFFFF"/>
-              <w:rPr>
-                <w:rFonts w:ascii="Arial" w:eastAsia="Times New Roman" w:hAnsi="Arial" w:cs="Arial"/>
-                <w:sz w:val="23"/>
-                <w:szCs w:val="23"/>
-                <w:lang w:eastAsia="ru-RU"/>
-              </w:rPr>
-            </w:pPr>
-            <w:r>
-              <w:rPr>
-                <w:rFonts w:ascii="Arial" w:eastAsia="Times New Roman" w:hAnsi="Arial" w:cs="Arial"/>
-                <w:sz w:val="23"/>
-                <w:szCs w:val="23"/>
+            <w:r>
+              <w:rPr>
+                <w:rFonts w:ascii="Arial" w:eastAsia="Times New Roman" w:hAnsi="Arial" w:cs="Arial"/>
+                <w:sz w:val="20"/>
+                <w:szCs w:val="20"/>
                 <w:lang w:eastAsia="ru-RU"/>
               </w:rPr>
               <w:br/>
               <w:t>Вложения:</w:t>
             </w:r>
-          </w:p>
-          <w:p>
-            <w:pPr>
-              <w:shd w:val="clear" w:color="auto" w:fill="FFFFFF"/>
-              <w:rPr>
-                <w:rFonts w:ascii="Arial" w:eastAsia="Times New Roman" w:hAnsi="Arial" w:cs="Arial"/>
-                <w:sz w:val="23"/>
-                <w:szCs w:val="23"/>
-                <w:lang w:eastAsia="ru-RU"/>
-              </w:rPr>
-            </w:pPr>
-            <w:r>
-              <w:rPr>
-                <w:rFonts w:ascii="Arial" w:eastAsia="Times New Roman" w:hAnsi="Arial" w:cs="Arial"/>
-                <w:sz w:val="23"/>
-                <w:szCs w:val="23"/>
+            <w:r>
+              <w:rPr>
+                <w:rFonts w:ascii="Arial" w:eastAsia="Times New Roman" w:hAnsi="Arial" w:cs="Arial"/>
+                <w:sz w:val="20"/>
+                <w:szCs w:val="20"/>
+                <w:lang w:eastAsia="ru-RU"/>
+              </w:rPr>
+              <w:t xml:space="preserve"> </w:t>
+            </w:r>
+            <w:r>
+              <w:rPr>
+                <w:rFonts w:ascii="Arial" w:eastAsia="Times New Roman" w:hAnsi="Arial" w:cs="Arial"/>
+                <w:sz w:val="20"/>
+                <w:szCs w:val="20"/>
                 <w:lang w:eastAsia="ru-RU"/>
               </w:rPr>
               <w:t>- </w:t>
@@ -1287,8 +1264,8 @@
                 <w:rPr>
                   <w:rFonts w:ascii="Arial" w:eastAsia="Times New Roman" w:hAnsi="Arial" w:cs="Arial"/>
                   <w:color w:val="008EFF"/>
-                  <w:sz w:val="23"/>
-                  <w:szCs w:val="23"/>
+                  <w:sz w:val="20"/>
+                  <w:szCs w:val="20"/>
                   <w:u w:val="single"/>
                   <w:lang w:eastAsia="ru-RU"/>
                 </w:rPr>
@@ -1296,6 +1273,71 @@
               </w:r>
             </w:hyperlink>
           </w:p>
+          <w:p>
+            <w:pPr>
+              <w:shd w:val="clear" w:color="auto" w:fill="FFFFFF"/>
+              <w:rPr>
+                <w:rFonts w:ascii="Arial" w:eastAsia="Times New Roman" w:hAnsi="Arial" w:cs="Arial"/>
+                <w:sz w:val="23"/>
+                <w:szCs w:val="23"/>
+                <w:lang w:eastAsia="ru-RU"/>
+              </w:rPr>
+            </w:pPr>
+            <w:r>
+              <w:rPr>
+                <w:noProof/>
+                <w:lang w:eastAsia="ru-RU"/>
+              </w:rPr>
+              <w:drawing>
+                <wp:inline distT="0" distB="0" distL="0" distR="0">
+                  <wp:extent cx="5271722" cy="2359918"/>
+                  <wp:effectExtent l="0" t="0" r="5715" b="2540"/>
+                  <wp:docPr id="5" name="Рисунок 5" descr="https://modadvert.s3.yandex.net/modgames/a8d93e65-8f9b-4cda-8702-a7d99f605ab4"/>
+                  <wp:cNvGraphicFramePr>
+                    <a:graphicFrameLocks xmlns:a="http://schemas.openxmlformats.org/drawingml/2006/main" noChangeAspect="1"/>
+                  </wp:cNvGraphicFramePr>
+                  <a:graphic xmlns:a="http://schemas.openxmlformats.org/drawingml/2006/main">
+                    <a:graphicData uri="http://schemas.openxmlformats.org/drawingml/2006/picture">
+                      <pic:pic xmlns:pic="http://schemas.openxmlformats.org/drawingml/2006/picture">
+                        <pic:nvPicPr>
+                          <pic:cNvPr id="0" name="Picture 5" descr="https://modadvert.s3.yandex.net/modgames/a8d93e65-8f9b-4cda-8702-a7d99f605ab4"/>
+                          <pic:cNvPicPr>
+                            <a:picLocks noChangeAspect="1" noChangeArrowheads="1"/>
+                          </pic:cNvPicPr>
+                        </pic:nvPicPr>
+                        <pic:blipFill>
+                          <a:blip r:embed="rId11">
+                            <a:extLst>
+                              <a:ext uri="{28A0092B-C50C-407E-A947-70E740481C1C}">
+                                <a14:useLocalDpi xmlns:a14="http://schemas.microsoft.com/office/drawing/2010/main" val="0"/>
+                              </a:ext>
+                            </a:extLst>
+                          </a:blip>
+                          <a:srcRect/>
+                          <a:stretch>
+                            <a:fillRect/>
+                          </a:stretch>
+                        </pic:blipFill>
+                        <pic:spPr bwMode="auto">
+                          <a:xfrm>
+                            <a:off x="0" y="0"/>
+                            <a:ext cx="5358385" cy="2398713"/>
+                          </a:xfrm>
+                          <a:prstGeom prst="rect">
+                            <a:avLst/>
+                          </a:prstGeom>
+                          <a:noFill/>
+                          <a:ln>
+                            <a:noFill/>
+                          </a:ln>
+                        </pic:spPr>
+                      </pic:pic>
+                    </a:graphicData>
+                  </a:graphic>
+                </wp:inline>
+              </w:drawing>
+            </w:r>
+          </w:p>
         </w:tc>
         <w:tc>
           <w:tcPr>
@@ -1319,6 +1361,75 @@
                 <w:lang w:eastAsia="ru-RU"/>
               </w:rPr>
               <w:t>Пока под вопросом?</w:t>
+            </w:r>
+            <w:r>
+              <w:rPr>
+                <w:rFonts w:ascii="Arial" w:eastAsia="Times New Roman" w:hAnsi="Arial" w:cs="Arial"/>
+                <w:sz w:val="23"/>
+                <w:szCs w:val="23"/>
+                <w:lang w:eastAsia="ru-RU"/>
+              </w:rPr>
+              <w:t xml:space="preserve"> </w:t>
+            </w:r>
+            <w:proofErr w:type="gramStart"/>
+            <w:r>
+              <w:rPr>
+                <w:rFonts w:ascii="Arial" w:eastAsia="Times New Roman" w:hAnsi="Arial" w:cs="Arial"/>
+                <w:sz w:val="23"/>
+                <w:szCs w:val="23"/>
+                <w:lang w:eastAsia="ru-RU"/>
+              </w:rPr>
+              <w:t>Скорее всего</w:t>
+            </w:r>
+            <w:proofErr w:type="gramEnd"/>
+            <w:r>
+              <w:rPr>
+                <w:rFonts w:ascii="Arial" w:eastAsia="Times New Roman" w:hAnsi="Arial" w:cs="Arial"/>
+                <w:sz w:val="23"/>
+                <w:szCs w:val="23"/>
+                <w:lang w:eastAsia="ru-RU"/>
+              </w:rPr>
+              <w:t xml:space="preserve"> что </w:t>
+            </w:r>
+            <w:proofErr w:type="spellStart"/>
+            <w:r>
+              <w:rPr>
+                <w:rFonts w:ascii="Arial" w:eastAsia="Times New Roman" w:hAnsi="Arial" w:cs="Arial"/>
+                <w:sz w:val="23"/>
+                <w:szCs w:val="23"/>
+                <w:lang w:eastAsia="ru-RU"/>
+              </w:rPr>
+              <w:t>разбегаються</w:t>
+            </w:r>
+            <w:proofErr w:type="spellEnd"/>
+            <w:r>
+              <w:rPr>
+                <w:rFonts w:ascii="Arial" w:eastAsia="Times New Roman" w:hAnsi="Arial" w:cs="Arial"/>
+                <w:sz w:val="23"/>
+                <w:szCs w:val="23"/>
+                <w:lang w:eastAsia="ru-RU"/>
+              </w:rPr>
+              <w:t xml:space="preserve"> прибыль цифра и монета</w:t>
+            </w:r>
+          </w:p>
+          <w:p>
+            <w:pPr>
+              <w:spacing w:before="100" w:beforeAutospacing="1" w:after="100" w:afterAutospacing="1"/>
+              <w:rPr>
+                <w:rFonts w:ascii="Arial" w:eastAsia="Times New Roman" w:hAnsi="Arial" w:cs="Arial"/>
+                <w:sz w:val="23"/>
+                <w:szCs w:val="23"/>
+                <w:lang w:eastAsia="ru-RU"/>
+              </w:rPr>
+            </w:pPr>
+            <w:r>
+              <w:rPr>
+                <w:rFonts w:ascii="Arial" w:eastAsia="Times New Roman" w:hAnsi="Arial" w:cs="Arial"/>
+                <w:sz w:val="23"/>
+                <w:szCs w:val="23"/>
+                <w:lang w:eastAsia="ru-RU"/>
+              </w:rPr>
+              <w:t>Вроде норм</w:t>
             </w:r>
           </w:p>
         </w:tc>
@@ -1328,7 +1439,7 @@
             <w:tcBorders>
               <w:top w:val="nil"/>
             </w:tcBorders>
-            <w:shd w:val="clear" w:color="auto" w:fill="FF0000"/>
+            <w:shd w:val="clear" w:color="auto" w:fill="00B050"/>
           </w:tcPr>
           <w:p>
             <w:pPr>
@@ -1380,16 +1491,16 @@
               <w:shd w:val="clear" w:color="auto" w:fill="FFFFFF"/>
               <w:rPr>
                 <w:rFonts w:ascii="Arial" w:eastAsia="Times New Roman" w:hAnsi="Arial" w:cs="Arial"/>
-                <w:sz w:val="23"/>
-                <w:szCs w:val="23"/>
-                <w:lang w:eastAsia="ru-RU"/>
-              </w:rPr>
-            </w:pPr>
-            <w:r>
-              <w:rPr>
-                <w:rFonts w:ascii="Arial" w:eastAsia="Times New Roman" w:hAnsi="Arial" w:cs="Arial"/>
-                <w:sz w:val="23"/>
-                <w:szCs w:val="23"/>
+                <w:sz w:val="20"/>
+                <w:szCs w:val="20"/>
+                <w:lang w:val="en-US" w:eastAsia="ru-RU"/>
+              </w:rPr>
+            </w:pPr>
+            <w:r>
+              <w:rPr>
+                <w:rFonts w:ascii="Arial" w:eastAsia="Times New Roman" w:hAnsi="Arial" w:cs="Arial"/>
+                <w:sz w:val="20"/>
+                <w:szCs w:val="20"/>
                 <w:lang w:eastAsia="ru-RU"/>
               </w:rPr>
               <w:t xml:space="preserve">- </w:t>
@@ -1398,8 +1509,8 @@
             <w:r>
               <w:rPr>
                 <w:rFonts w:ascii="Arial" w:eastAsia="Times New Roman" w:hAnsi="Arial" w:cs="Arial"/>
-                <w:sz w:val="23"/>
-                <w:szCs w:val="23"/>
+                <w:sz w:val="20"/>
+                <w:szCs w:val="20"/>
                 <w:lang w:eastAsia="ru-RU"/>
               </w:rPr>
               <w:t>Браузерная</w:t>
@@ -1408,8 +1519,8 @@
             <w:r>
               <w:rPr>
                 <w:rFonts w:ascii="Arial" w:eastAsia="Times New Roman" w:hAnsi="Arial" w:cs="Arial"/>
-                <w:sz w:val="23"/>
-                <w:szCs w:val="23"/>
+                <w:sz w:val="20"/>
+                <w:szCs w:val="20"/>
                 <w:lang w:eastAsia="ru-RU"/>
               </w:rPr>
               <w:t xml:space="preserve"> прокрутка присутствует во время игры (п. 1.10.2). </w:t>
@@ -1417,8 +1528,8 @@
             <w:r>
               <w:rPr>
                 <w:rFonts w:ascii="Arial" w:eastAsia="Times New Roman" w:hAnsi="Arial" w:cs="Arial"/>
-                <w:sz w:val="23"/>
-                <w:szCs w:val="23"/>
+                <w:sz w:val="20"/>
+                <w:szCs w:val="20"/>
                 <w:lang w:val="en-US" w:eastAsia="ru-RU"/>
               </w:rPr>
               <w:t xml:space="preserve">Swipe to refresh </w:t>
@@ -1426,8 +1537,8 @@
             <w:r>
               <w:rPr>
                 <w:rFonts w:ascii="Arial" w:eastAsia="Times New Roman" w:hAnsi="Arial" w:cs="Arial"/>
-                <w:sz w:val="23"/>
-                <w:szCs w:val="23"/>
+                <w:sz w:val="20"/>
+                <w:szCs w:val="20"/>
                 <w:lang w:eastAsia="ru-RU"/>
               </w:rPr>
               <w:t>на</w:t>
@@ -1435,8 +1546,8 @@
             <w:r>
               <w:rPr>
                 <w:rFonts w:ascii="Arial" w:eastAsia="Times New Roman" w:hAnsi="Arial" w:cs="Arial"/>
-                <w:sz w:val="23"/>
-                <w:szCs w:val="23"/>
+                <w:sz w:val="20"/>
+                <w:szCs w:val="20"/>
                 <w:lang w:val="en-US" w:eastAsia="ru-RU"/>
               </w:rPr>
               <w:t xml:space="preserve"> </w:t>
@@ -1445,8 +1556,8 @@
             <w:r>
               <w:rPr>
                 <w:rFonts w:ascii="Arial" w:eastAsia="Times New Roman" w:hAnsi="Arial" w:cs="Arial"/>
-                <w:sz w:val="23"/>
-                <w:szCs w:val="23"/>
+                <w:sz w:val="20"/>
+                <w:szCs w:val="20"/>
                 <w:lang w:val="en-US" w:eastAsia="ru-RU"/>
               </w:rPr>
               <w:t>ios</w:t>
@@ -1455,21 +1566,12 @@
             <w:r>
               <w:rPr>
                 <w:rFonts w:ascii="Arial" w:eastAsia="Times New Roman" w:hAnsi="Arial" w:cs="Arial"/>
-                <w:sz w:val="23"/>
-                <w:szCs w:val="23"/>
+                <w:sz w:val="20"/>
+                <w:szCs w:val="20"/>
                 <w:lang w:val="en-US" w:eastAsia="ru-RU"/>
               </w:rPr>
               <w:t>.</w:t>
             </w:r>
-            <w:r>
-              <w:rPr>
-                <w:rFonts w:ascii="Arial" w:eastAsia="Times New Roman" w:hAnsi="Arial" w:cs="Arial"/>
-                <w:sz w:val="23"/>
-                <w:szCs w:val="23"/>
-                <w:lang w:val="en-US" w:eastAsia="ru-RU"/>
-              </w:rPr>
-              <w:br/>
-            </w:r>
           </w:p>
           <w:p>
             <w:pPr>
@@ -1484,8 +1586,8 @@
             <w:r>
               <w:rPr>
                 <w:rFonts w:ascii="Arial" w:eastAsia="Times New Roman" w:hAnsi="Arial" w:cs="Arial"/>
-                <w:sz w:val="23"/>
-                <w:szCs w:val="23"/>
+                <w:sz w:val="20"/>
+                <w:szCs w:val="20"/>
                 <w:lang w:eastAsia="ru-RU"/>
               </w:rPr>
               <w:t>Вложения</w:t>
@@ -1493,39 +1595,19 @@
             <w:r>
               <w:rPr>
                 <w:rFonts w:ascii="Arial" w:eastAsia="Times New Roman" w:hAnsi="Arial" w:cs="Arial"/>
-                <w:sz w:val="23"/>
-                <w:szCs w:val="23"/>
-                <w:lang w:val="en-US" w:eastAsia="ru-RU"/>
-              </w:rPr>
-              <w:t>:</w:t>
-            </w:r>
-          </w:p>
-          <w:p>
-            <w:pPr>
-              <w:shd w:val="clear" w:color="auto" w:fill="FFFFFF"/>
-              <w:rPr>
-                <w:rFonts w:ascii="Arial" w:eastAsia="Times New Roman" w:hAnsi="Arial" w:cs="Arial"/>
-                <w:sz w:val="23"/>
-                <w:szCs w:val="23"/>
-                <w:lang w:val="en-US" w:eastAsia="ru-RU"/>
-              </w:rPr>
-            </w:pPr>
-            <w:r>
-              <w:rPr>
-                <w:rFonts w:ascii="Arial" w:eastAsia="Times New Roman" w:hAnsi="Arial" w:cs="Arial"/>
-                <w:sz w:val="23"/>
-                <w:szCs w:val="23"/>
-                <w:lang w:val="en-US" w:eastAsia="ru-RU"/>
-              </w:rPr>
-              <w:t>- </w:t>
-            </w:r>
-            <w:hyperlink r:id="rId11" w:tgtFrame="_blank" w:history="1">
+                <w:sz w:val="20"/>
+                <w:szCs w:val="20"/>
+                <w:lang w:val="en-US" w:eastAsia="ru-RU"/>
+              </w:rPr>
+              <w:t>:- </w:t>
+            </w:r>
+            <w:hyperlink r:id="rId12" w:tgtFrame="_blank" w:history="1">
               <w:r>
                 <w:rPr>
                   <w:rFonts w:ascii="Arial" w:eastAsia="Times New Roman" w:hAnsi="Arial" w:cs="Arial"/>
                   <w:color w:val="008EFF"/>
-                  <w:sz w:val="23"/>
-                  <w:szCs w:val="23"/>
+                  <w:sz w:val="20"/>
+                  <w:szCs w:val="20"/>
                   <w:u w:val="single"/>
                   <w:lang w:val="en-US" w:eastAsia="ru-RU"/>
                 </w:rPr>
@@ -1540,144 +1622,436 @@
           </w:tcPr>
           <w:p>
             <w:pPr>
-              <w:rPr>
-                <w:rFonts w:ascii="Arial" w:eastAsia="Times New Roman" w:hAnsi="Arial" w:cs="Arial"/>
-                <w:sz w:val="23"/>
-                <w:szCs w:val="23"/>
-                <w:lang w:val="en-US" w:eastAsia="ru-RU"/>
-              </w:rPr>
-            </w:pPr>
-            <w:proofErr w:type="gramStart"/>
-            <w:r>
-              <w:rPr>
-                <w:rFonts w:ascii="Arial" w:eastAsia="Times New Roman" w:hAnsi="Arial" w:cs="Arial"/>
-                <w:sz w:val="23"/>
-                <w:szCs w:val="23"/>
-                <w:lang w:val="en-US" w:eastAsia="ru-RU"/>
-              </w:rPr>
-              <w:t>Html{</w:t>
-            </w:r>
-            <w:proofErr w:type="gramEnd"/>
-          </w:p>
-          <w:p>
-            <w:pPr>
-              <w:rPr>
-                <w:rFonts w:ascii="Arial" w:eastAsia="Times New Roman" w:hAnsi="Arial" w:cs="Arial"/>
-                <w:sz w:val="23"/>
-                <w:szCs w:val="23"/>
-                <w:lang w:val="en-US" w:eastAsia="ru-RU"/>
-              </w:rPr>
-            </w:pPr>
-            <w:r>
-              <w:rPr>
-                <w:rFonts w:ascii="Arial" w:eastAsia="Times New Roman" w:hAnsi="Arial" w:cs="Arial"/>
-                <w:sz w:val="23"/>
-                <w:szCs w:val="23"/>
+              <w:shd w:val="clear" w:color="auto" w:fill="1F1F1F"/>
+              <w:spacing w:line="285" w:lineRule="atLeast"/>
+              <w:rPr>
+                <w:rFonts w:ascii="Consolas" w:eastAsia="Times New Roman" w:hAnsi="Consolas" w:cs="Times New Roman"/>
+                <w:color w:val="CCCCCC"/>
+                <w:sz w:val="21"/>
+                <w:szCs w:val="21"/>
+                <w:lang w:val="en-US" w:eastAsia="ru-RU"/>
+              </w:rPr>
+            </w:pPr>
+            <w:r>
+              <w:rPr>
+                <w:rFonts w:ascii="Consolas" w:eastAsia="Times New Roman" w:hAnsi="Consolas" w:cs="Times New Roman"/>
+                <w:color w:val="CCCCCC"/>
+                <w:sz w:val="21"/>
+                <w:szCs w:val="21"/>
+                <w:lang w:val="en-US" w:eastAsia="ru-RU"/>
+              </w:rPr>
+              <w:t xml:space="preserve">  </w:t>
+            </w:r>
+            <w:r>
+              <w:rPr>
+                <w:rFonts w:ascii="Consolas" w:eastAsia="Times New Roman" w:hAnsi="Consolas" w:cs="Times New Roman"/>
+                <w:color w:val="D7BA7D"/>
+                <w:sz w:val="21"/>
+                <w:szCs w:val="21"/>
+                <w:lang w:val="en-US" w:eastAsia="ru-RU"/>
+              </w:rPr>
+              <w:t>body</w:t>
+            </w:r>
+            <w:r>
+              <w:rPr>
+                <w:rFonts w:ascii="Consolas" w:eastAsia="Times New Roman" w:hAnsi="Consolas" w:cs="Times New Roman"/>
+                <w:color w:val="CCCCCC"/>
+                <w:sz w:val="21"/>
+                <w:szCs w:val="21"/>
+                <w:lang w:val="en-US" w:eastAsia="ru-RU"/>
+              </w:rPr>
+              <w:t xml:space="preserve"> {</w:t>
+            </w:r>
+          </w:p>
+          <w:p>
+            <w:pPr>
+              <w:shd w:val="clear" w:color="auto" w:fill="1F1F1F"/>
+              <w:spacing w:line="285" w:lineRule="atLeast"/>
+              <w:rPr>
+                <w:rFonts w:ascii="Consolas" w:eastAsia="Times New Roman" w:hAnsi="Consolas" w:cs="Times New Roman"/>
+                <w:color w:val="CCCCCC"/>
+                <w:sz w:val="21"/>
+                <w:szCs w:val="21"/>
+                <w:lang w:val="en-US" w:eastAsia="ru-RU"/>
+              </w:rPr>
+            </w:pPr>
+            <w:proofErr w:type="spellStart"/>
+            <w:r>
+              <w:rPr>
+                <w:rFonts w:ascii="Consolas" w:eastAsia="Times New Roman" w:hAnsi="Consolas" w:cs="Times New Roman"/>
+                <w:color w:val="9CDCFE"/>
+                <w:sz w:val="21"/>
+                <w:szCs w:val="21"/>
+                <w:lang w:val="en-US" w:eastAsia="ru-RU"/>
+              </w:rPr>
+              <w:t>overscroll</w:t>
+            </w:r>
+            <w:proofErr w:type="spellEnd"/>
+            <w:r>
+              <w:rPr>
+                <w:rFonts w:ascii="Consolas" w:eastAsia="Times New Roman" w:hAnsi="Consolas" w:cs="Times New Roman"/>
+                <w:color w:val="9CDCFE"/>
+                <w:sz w:val="21"/>
+                <w:szCs w:val="21"/>
+                <w:lang w:val="en-US" w:eastAsia="ru-RU"/>
+              </w:rPr>
+              <w:t>-behavior-y</w:t>
+            </w:r>
+            <w:r>
+              <w:rPr>
+                <w:rFonts w:ascii="Consolas" w:eastAsia="Times New Roman" w:hAnsi="Consolas" w:cs="Times New Roman"/>
+                <w:color w:val="CCCCCC"/>
+                <w:sz w:val="21"/>
+                <w:szCs w:val="21"/>
+                <w:lang w:val="en-US" w:eastAsia="ru-RU"/>
+              </w:rPr>
+              <w:t xml:space="preserve">: </w:t>
+            </w:r>
+            <w:r>
+              <w:rPr>
+                <w:rFonts w:ascii="Consolas" w:eastAsia="Times New Roman" w:hAnsi="Consolas" w:cs="Times New Roman"/>
+                <w:color w:val="CE9178"/>
+                <w:sz w:val="21"/>
+                <w:szCs w:val="21"/>
+                <w:lang w:val="en-US" w:eastAsia="ru-RU"/>
+              </w:rPr>
+              <w:t>contain</w:t>
+            </w:r>
+            <w:r>
+              <w:rPr>
+                <w:rFonts w:ascii="Consolas" w:eastAsia="Times New Roman" w:hAnsi="Consolas" w:cs="Times New Roman"/>
+                <w:color w:val="CCCCCC"/>
+                <w:sz w:val="21"/>
+                <w:szCs w:val="21"/>
+                <w:lang w:val="en-US" w:eastAsia="ru-RU"/>
+              </w:rPr>
+              <w:t>;</w:t>
+            </w:r>
+          </w:p>
+          <w:p>
+            <w:pPr>
+              <w:shd w:val="clear" w:color="auto" w:fill="1F1F1F"/>
+              <w:spacing w:line="285" w:lineRule="atLeast"/>
+              <w:rPr>
+                <w:rFonts w:ascii="Consolas" w:eastAsia="Times New Roman" w:hAnsi="Consolas" w:cs="Times New Roman"/>
+                <w:color w:val="CCCCCC"/>
+                <w:sz w:val="21"/>
+                <w:szCs w:val="21"/>
+                <w:lang w:val="en-US" w:eastAsia="ru-RU"/>
+              </w:rPr>
+            </w:pPr>
+            <w:r>
+              <w:rPr>
+                <w:rFonts w:ascii="Consolas" w:eastAsia="Times New Roman" w:hAnsi="Consolas" w:cs="Times New Roman"/>
+                <w:color w:val="9CDCFE"/>
+                <w:sz w:val="21"/>
+                <w:szCs w:val="21"/>
+                <w:lang w:val="en-US" w:eastAsia="ru-RU"/>
+              </w:rPr>
+              <w:t>-</w:t>
+            </w:r>
+            <w:proofErr w:type="spellStart"/>
+            <w:r>
+              <w:rPr>
+                <w:rFonts w:ascii="Consolas" w:eastAsia="Times New Roman" w:hAnsi="Consolas" w:cs="Times New Roman"/>
+                <w:color w:val="9CDCFE"/>
+                <w:sz w:val="21"/>
+                <w:szCs w:val="21"/>
+                <w:lang w:val="en-US" w:eastAsia="ru-RU"/>
+              </w:rPr>
+              <w:t>webkit</w:t>
+            </w:r>
+            <w:proofErr w:type="spellEnd"/>
+            <w:r>
+              <w:rPr>
+                <w:rFonts w:ascii="Consolas" w:eastAsia="Times New Roman" w:hAnsi="Consolas" w:cs="Times New Roman"/>
+                <w:color w:val="9CDCFE"/>
+                <w:sz w:val="21"/>
+                <w:szCs w:val="21"/>
+                <w:lang w:val="en-US" w:eastAsia="ru-RU"/>
+              </w:rPr>
+              <w:t>-overflow-scrolling</w:t>
+            </w:r>
+            <w:r>
+              <w:rPr>
+                <w:rFonts w:ascii="Consolas" w:eastAsia="Times New Roman" w:hAnsi="Consolas" w:cs="Times New Roman"/>
+                <w:color w:val="CCCCCC"/>
+                <w:sz w:val="21"/>
+                <w:szCs w:val="21"/>
+                <w:lang w:val="en-US" w:eastAsia="ru-RU"/>
+              </w:rPr>
+              <w:t xml:space="preserve">: </w:t>
+            </w:r>
+            <w:r>
+              <w:rPr>
+                <w:rFonts w:ascii="Consolas" w:eastAsia="Times New Roman" w:hAnsi="Consolas" w:cs="Times New Roman"/>
+                <w:color w:val="CE9178"/>
+                <w:sz w:val="21"/>
+                <w:szCs w:val="21"/>
+                <w:lang w:val="en-US" w:eastAsia="ru-RU"/>
+              </w:rPr>
+              <w:t>auto</w:t>
+            </w:r>
+            <w:r>
+              <w:rPr>
+                <w:rFonts w:ascii="Consolas" w:eastAsia="Times New Roman" w:hAnsi="Consolas" w:cs="Times New Roman"/>
+                <w:color w:val="CCCCCC"/>
+                <w:sz w:val="21"/>
+                <w:szCs w:val="21"/>
+                <w:lang w:val="en-US" w:eastAsia="ru-RU"/>
+              </w:rPr>
+              <w:t xml:space="preserve">; </w:t>
+            </w:r>
+            <w:r>
+              <w:rPr>
+                <w:rFonts w:ascii="Consolas" w:eastAsia="Times New Roman" w:hAnsi="Consolas" w:cs="Times New Roman"/>
+                <w:color w:val="6A9955"/>
+                <w:sz w:val="21"/>
+                <w:szCs w:val="21"/>
+                <w:lang w:val="en-US" w:eastAsia="ru-RU"/>
+              </w:rPr>
+              <w:t xml:space="preserve">/* </w:t>
+            </w:r>
+            <w:r>
+              <w:rPr>
+                <w:rFonts w:ascii="Consolas" w:eastAsia="Times New Roman" w:hAnsi="Consolas" w:cs="Times New Roman"/>
+                <w:color w:val="6A9955"/>
+                <w:sz w:val="21"/>
+                <w:szCs w:val="21"/>
+                <w:lang w:eastAsia="ru-RU"/>
+              </w:rPr>
+              <w:t>Отключаем</w:t>
+            </w:r>
+            <w:r>
+              <w:rPr>
+                <w:rFonts w:ascii="Consolas" w:eastAsia="Times New Roman" w:hAnsi="Consolas" w:cs="Times New Roman"/>
+                <w:color w:val="6A9955"/>
+                <w:sz w:val="21"/>
+                <w:szCs w:val="21"/>
                 <w:lang w:val="en-US" w:eastAsia="ru-RU"/>
               </w:rPr>
               <w:t xml:space="preserve"> </w:t>
             </w:r>
+            <w:r>
+              <w:rPr>
+                <w:rFonts w:ascii="Consolas" w:eastAsia="Times New Roman" w:hAnsi="Consolas" w:cs="Times New Roman"/>
+                <w:color w:val="6A9955"/>
+                <w:sz w:val="21"/>
+                <w:szCs w:val="21"/>
+                <w:lang w:eastAsia="ru-RU"/>
+              </w:rPr>
+              <w:t>инерционную</w:t>
+            </w:r>
+            <w:r>
+              <w:rPr>
+                <w:rFonts w:ascii="Consolas" w:eastAsia="Times New Roman" w:hAnsi="Consolas" w:cs="Times New Roman"/>
+                <w:color w:val="6A9955"/>
+                <w:sz w:val="21"/>
+                <w:szCs w:val="21"/>
+                <w:lang w:val="en-US" w:eastAsia="ru-RU"/>
+              </w:rPr>
+              <w:t xml:space="preserve"> </w:t>
+            </w:r>
+            <w:r>
+              <w:rPr>
+                <w:rFonts w:ascii="Consolas" w:eastAsia="Times New Roman" w:hAnsi="Consolas" w:cs="Times New Roman"/>
+                <w:color w:val="6A9955"/>
+                <w:sz w:val="21"/>
+                <w:szCs w:val="21"/>
+                <w:lang w:eastAsia="ru-RU"/>
+              </w:rPr>
+              <w:t>прокрутку</w:t>
+            </w:r>
+            <w:r>
+              <w:rPr>
+                <w:rFonts w:ascii="Consolas" w:eastAsia="Times New Roman" w:hAnsi="Consolas" w:cs="Times New Roman"/>
+                <w:color w:val="6A9955"/>
+                <w:sz w:val="21"/>
+                <w:szCs w:val="21"/>
+                <w:lang w:val="en-US" w:eastAsia="ru-RU"/>
+              </w:rPr>
+              <w:t xml:space="preserve"> */</w:t>
+            </w:r>
+          </w:p>
+          <w:p>
+            <w:pPr>
+              <w:shd w:val="clear" w:color="auto" w:fill="1F1F1F"/>
+              <w:spacing w:line="285" w:lineRule="atLeast"/>
+              <w:rPr>
+                <w:rFonts w:ascii="Consolas" w:eastAsia="Times New Roman" w:hAnsi="Consolas" w:cs="Times New Roman"/>
+                <w:color w:val="CCCCCC"/>
+                <w:sz w:val="21"/>
+                <w:szCs w:val="21"/>
+                <w:lang w:val="en-US" w:eastAsia="ru-RU"/>
+              </w:rPr>
+            </w:pPr>
+            <w:r>
+              <w:rPr>
+                <w:rFonts w:ascii="Consolas" w:eastAsia="Times New Roman" w:hAnsi="Consolas" w:cs="Times New Roman"/>
+                <w:color w:val="9CDCFE"/>
+                <w:sz w:val="21"/>
+                <w:szCs w:val="21"/>
+                <w:lang w:val="en-US" w:eastAsia="ru-RU"/>
+              </w:rPr>
+              <w:t>touch-action</w:t>
+            </w:r>
+            <w:r>
+              <w:rPr>
+                <w:rFonts w:ascii="Consolas" w:eastAsia="Times New Roman" w:hAnsi="Consolas" w:cs="Times New Roman"/>
+                <w:color w:val="CCCCCC"/>
+                <w:sz w:val="21"/>
+                <w:szCs w:val="21"/>
+                <w:lang w:val="en-US" w:eastAsia="ru-RU"/>
+              </w:rPr>
+              <w:t xml:space="preserve">: </w:t>
+            </w:r>
+            <w:r>
+              <w:rPr>
+                <w:rFonts w:ascii="Consolas" w:eastAsia="Times New Roman" w:hAnsi="Consolas" w:cs="Times New Roman"/>
+                <w:color w:val="CE9178"/>
+                <w:sz w:val="21"/>
+                <w:szCs w:val="21"/>
+                <w:lang w:val="en-US" w:eastAsia="ru-RU"/>
+              </w:rPr>
+              <w:t>none</w:t>
+            </w:r>
+            <w:r>
+              <w:rPr>
+                <w:rFonts w:ascii="Consolas" w:eastAsia="Times New Roman" w:hAnsi="Consolas" w:cs="Times New Roman"/>
+                <w:color w:val="CCCCCC"/>
+                <w:sz w:val="21"/>
+                <w:szCs w:val="21"/>
+                <w:lang w:val="en-US" w:eastAsia="ru-RU"/>
+              </w:rPr>
+              <w:t xml:space="preserve">; </w:t>
+            </w:r>
+            <w:r>
+              <w:rPr>
+                <w:rFonts w:ascii="Consolas" w:eastAsia="Times New Roman" w:hAnsi="Consolas" w:cs="Times New Roman"/>
+                <w:color w:val="6A9955"/>
+                <w:sz w:val="21"/>
+                <w:szCs w:val="21"/>
+                <w:lang w:val="en-US" w:eastAsia="ru-RU"/>
+              </w:rPr>
+              <w:t xml:space="preserve">/* </w:t>
+            </w:r>
+            <w:r>
+              <w:rPr>
+                <w:rFonts w:ascii="Consolas" w:eastAsia="Times New Roman" w:hAnsi="Consolas" w:cs="Times New Roman"/>
+                <w:color w:val="6A9955"/>
+                <w:sz w:val="21"/>
+                <w:szCs w:val="21"/>
+                <w:lang w:eastAsia="ru-RU"/>
+              </w:rPr>
+              <w:t>Блокируем</w:t>
+            </w:r>
+            <w:r>
+              <w:rPr>
+                <w:rFonts w:ascii="Consolas" w:eastAsia="Times New Roman" w:hAnsi="Consolas" w:cs="Times New Roman"/>
+                <w:color w:val="6A9955"/>
+                <w:sz w:val="21"/>
+                <w:szCs w:val="21"/>
+                <w:lang w:val="en-US" w:eastAsia="ru-RU"/>
+              </w:rPr>
+              <w:t xml:space="preserve"> </w:t>
+            </w:r>
+            <w:r>
+              <w:rPr>
+                <w:rFonts w:ascii="Consolas" w:eastAsia="Times New Roman" w:hAnsi="Consolas" w:cs="Times New Roman"/>
+                <w:color w:val="6A9955"/>
+                <w:sz w:val="21"/>
+                <w:szCs w:val="21"/>
+                <w:lang w:eastAsia="ru-RU"/>
+              </w:rPr>
+              <w:t>все</w:t>
+            </w:r>
+            <w:r>
+              <w:rPr>
+                <w:rFonts w:ascii="Consolas" w:eastAsia="Times New Roman" w:hAnsi="Consolas" w:cs="Times New Roman"/>
+                <w:color w:val="6A9955"/>
+                <w:sz w:val="21"/>
+                <w:szCs w:val="21"/>
+                <w:lang w:val="en-US" w:eastAsia="ru-RU"/>
+              </w:rPr>
+              <w:t xml:space="preserve"> </w:t>
+            </w:r>
             <w:proofErr w:type="spellStart"/>
             <w:r>
               <w:rPr>
-                <w:rFonts w:ascii="Arial" w:eastAsia="Times New Roman" w:hAnsi="Arial" w:cs="Arial"/>
-                <w:sz w:val="23"/>
-                <w:szCs w:val="23"/>
-                <w:lang w:val="en-US" w:eastAsia="ru-RU"/>
-              </w:rPr>
-              <w:t>Overscroll-behavior-</w:t>
-            </w:r>
-            <w:proofErr w:type="gramStart"/>
-            <w:r>
-              <w:rPr>
-                <w:rFonts w:ascii="Arial" w:eastAsia="Times New Roman" w:hAnsi="Arial" w:cs="Arial"/>
-                <w:sz w:val="23"/>
-                <w:szCs w:val="23"/>
-                <w:lang w:val="en-US" w:eastAsia="ru-RU"/>
-              </w:rPr>
-              <w:t>y:none</w:t>
+                <w:rFonts w:ascii="Consolas" w:eastAsia="Times New Roman" w:hAnsi="Consolas" w:cs="Times New Roman"/>
+                <w:color w:val="6A9955"/>
+                <w:sz w:val="21"/>
+                <w:szCs w:val="21"/>
+                <w:lang w:eastAsia="ru-RU"/>
+              </w:rPr>
+              <w:t>тач</w:t>
             </w:r>
             <w:proofErr w:type="spellEnd"/>
-            <w:proofErr w:type="gramEnd"/>
-          </w:p>
-          <w:p>
-            <w:pPr>
-              <w:rPr>
-                <w:rFonts w:ascii="Arial" w:eastAsia="Times New Roman" w:hAnsi="Arial" w:cs="Arial"/>
-                <w:sz w:val="23"/>
-                <w:szCs w:val="23"/>
-                <w:lang w:val="en-US" w:eastAsia="ru-RU"/>
-              </w:rPr>
-            </w:pPr>
-            <w:r>
-              <w:rPr>
-                <w:rFonts w:ascii="Arial" w:eastAsia="Times New Roman" w:hAnsi="Arial" w:cs="Arial"/>
-                <w:sz w:val="23"/>
-                <w:szCs w:val="23"/>
+            <w:r>
+              <w:rPr>
+                <w:rFonts w:ascii="Consolas" w:eastAsia="Times New Roman" w:hAnsi="Consolas" w:cs="Times New Roman"/>
+                <w:color w:val="6A9955"/>
+                <w:sz w:val="21"/>
+                <w:szCs w:val="21"/>
+                <w:lang w:val="en-US" w:eastAsia="ru-RU"/>
+              </w:rPr>
+              <w:t>-</w:t>
+            </w:r>
+            <w:r>
+              <w:rPr>
+                <w:rFonts w:ascii="Consolas" w:eastAsia="Times New Roman" w:hAnsi="Consolas" w:cs="Times New Roman"/>
+                <w:color w:val="6A9955"/>
+                <w:sz w:val="21"/>
+                <w:szCs w:val="21"/>
+                <w:lang w:eastAsia="ru-RU"/>
+              </w:rPr>
+              <w:t>жесты</w:t>
+            </w:r>
+            <w:r>
+              <w:rPr>
+                <w:rFonts w:ascii="Consolas" w:eastAsia="Times New Roman" w:hAnsi="Consolas" w:cs="Times New Roman"/>
+                <w:color w:val="6A9955"/>
+                <w:sz w:val="21"/>
+                <w:szCs w:val="21"/>
+                <w:lang w:val="en-US" w:eastAsia="ru-RU"/>
+              </w:rPr>
+              <w:t xml:space="preserve"> */</w:t>
+            </w:r>
+            <w:r>
+              <w:rPr>
+                <w:rFonts w:ascii="Consolas" w:eastAsia="Times New Roman" w:hAnsi="Consolas" w:cs="Times New Roman"/>
+                <w:color w:val="CCCCCC"/>
+                <w:sz w:val="21"/>
+                <w:szCs w:val="21"/>
                 <w:lang w:val="en-US" w:eastAsia="ru-RU"/>
               </w:rPr>
               <w:t>}</w:t>
             </w:r>
-            <w:r>
-              <w:rPr>
-                <w:rFonts w:ascii="Arial" w:eastAsia="Times New Roman" w:hAnsi="Arial" w:cs="Arial"/>
-                <w:sz w:val="23"/>
-                <w:szCs w:val="23"/>
-                <w:lang w:val="en-US" w:eastAsia="ru-RU"/>
-              </w:rPr>
-              <w:br/>
-            </w:r>
-            <w:r>
-              <w:rPr>
-                <w:rFonts w:ascii="Arial" w:eastAsia="Times New Roman" w:hAnsi="Arial" w:cs="Arial"/>
-                <w:sz w:val="23"/>
-                <w:szCs w:val="23"/>
-                <w:lang w:eastAsia="ru-RU"/>
-              </w:rPr>
-              <w:t>Добавил</w:t>
-            </w:r>
-            <w:r>
-              <w:rPr>
-                <w:rFonts w:ascii="Arial" w:eastAsia="Times New Roman" w:hAnsi="Arial" w:cs="Arial"/>
-                <w:sz w:val="23"/>
-                <w:szCs w:val="23"/>
-                <w:lang w:val="en-US" w:eastAsia="ru-RU"/>
-              </w:rPr>
-              <w:t xml:space="preserve">, </w:t>
-            </w:r>
-            <w:r>
-              <w:rPr>
-                <w:rFonts w:ascii="Arial" w:eastAsia="Times New Roman" w:hAnsi="Arial" w:cs="Arial"/>
-                <w:sz w:val="23"/>
-                <w:szCs w:val="23"/>
-                <w:lang w:eastAsia="ru-RU"/>
-              </w:rPr>
-              <w:t>нужна</w:t>
-            </w:r>
-            <w:r>
-              <w:rPr>
-                <w:rFonts w:ascii="Arial" w:eastAsia="Times New Roman" w:hAnsi="Arial" w:cs="Arial"/>
-                <w:sz w:val="23"/>
-                <w:szCs w:val="23"/>
-                <w:lang w:val="en-US" w:eastAsia="ru-RU"/>
-              </w:rPr>
-              <w:t xml:space="preserve"> </w:t>
-            </w:r>
-            <w:r>
-              <w:rPr>
-                <w:rFonts w:ascii="Arial" w:eastAsia="Times New Roman" w:hAnsi="Arial" w:cs="Arial"/>
-                <w:sz w:val="23"/>
-                <w:szCs w:val="23"/>
-                <w:lang w:eastAsia="ru-RU"/>
-              </w:rPr>
-              <w:t>проверка</w:t>
+          </w:p>
+          <w:p>
+            <w:pPr>
+              <w:rPr>
+                <w:rFonts w:ascii="Arial" w:eastAsia="Times New Roman" w:hAnsi="Arial" w:cs="Arial"/>
+                <w:sz w:val="23"/>
+                <w:szCs w:val="23"/>
+                <w:lang w:val="en-US" w:eastAsia="ru-RU"/>
+              </w:rPr>
+            </w:pPr>
+            <w:r>
+              <w:rPr>
+                <w:rFonts w:ascii="Arial" w:eastAsia="Times New Roman" w:hAnsi="Arial" w:cs="Arial"/>
+                <w:sz w:val="23"/>
+                <w:szCs w:val="23"/>
+                <w:lang w:eastAsia="ru-RU"/>
+              </w:rPr>
+              <w:t>Вроде всё гуд</w:t>
             </w:r>
           </w:p>
         </w:tc>
         <w:tc>
           <w:tcPr>
             <w:tcW w:w="992" w:type="dxa"/>
-            <w:shd w:val="clear" w:color="auto" w:fill="FFFF00"/>
+            <w:shd w:val="clear" w:color="auto" w:fill="00B050"/>
           </w:tcPr>
           <w:p>
             <w:pPr>
@@ -1715,6 +2089,7 @@
                 <w:szCs w:val="23"/>
                 <w:lang w:eastAsia="ru-RU"/>
               </w:rPr>
+              <w:lastRenderedPageBreak/>
               <w:t>7</w:t>
             </w:r>
           </w:p>
@@ -1728,16 +2103,16 @@
               <w:shd w:val="clear" w:color="auto" w:fill="FFFFFF"/>
               <w:rPr>
                 <w:rFonts w:ascii="Arial" w:eastAsia="Times New Roman" w:hAnsi="Arial" w:cs="Arial"/>
-                <w:sz w:val="23"/>
-                <w:szCs w:val="23"/>
-                <w:lang w:eastAsia="ru-RU"/>
-              </w:rPr>
-            </w:pPr>
-            <w:r>
-              <w:rPr>
-                <w:rFonts w:ascii="Arial" w:eastAsia="Times New Roman" w:hAnsi="Arial" w:cs="Arial"/>
-                <w:sz w:val="23"/>
-                <w:szCs w:val="23"/>
+                <w:sz w:val="20"/>
+                <w:szCs w:val="20"/>
+                <w:lang w:eastAsia="ru-RU"/>
+              </w:rPr>
+            </w:pPr>
+            <w:r>
+              <w:rPr>
+                <w:rFonts w:ascii="Arial" w:eastAsia="Times New Roman" w:hAnsi="Arial" w:cs="Arial"/>
+                <w:sz w:val="20"/>
+                <w:szCs w:val="20"/>
                 <w:lang w:eastAsia="ru-RU"/>
               </w:rPr>
               <w:t xml:space="preserve">- В результате взаимодействия с внутренним полем игры или </w:t>
@@ -1746,8 +2121,8 @@
             <w:r>
               <w:rPr>
                 <w:rFonts w:ascii="Arial" w:eastAsia="Times New Roman" w:hAnsi="Arial" w:cs="Arial"/>
-                <w:sz w:val="23"/>
-                <w:szCs w:val="23"/>
+                <w:sz w:val="20"/>
+                <w:szCs w:val="20"/>
                 <w:lang w:eastAsia="ru-RU"/>
               </w:rPr>
               <w:t>WebApp</w:t>
@@ -1756,34 +2131,25 @@
             <w:r>
               <w:rPr>
                 <w:rFonts w:ascii="Arial" w:eastAsia="Times New Roman" w:hAnsi="Arial" w:cs="Arial"/>
-                <w:sz w:val="23"/>
-                <w:szCs w:val="23"/>
+                <w:sz w:val="20"/>
+                <w:szCs w:val="20"/>
                 <w:lang w:eastAsia="ru-RU"/>
               </w:rPr>
               <w:t xml:space="preserve"> происходит выделению поля или открытие контекстного меню. Это нарушает пункт 1.6.2.7 требований платформы. Вложение: </w:t>
             </w:r>
-            <w:hyperlink r:id="rId12" w:tgtFrame="_blank" w:history="1">
+            <w:hyperlink r:id="rId13" w:tgtFrame="_blank" w:history="1">
               <w:r>
                 <w:rPr>
                   <w:rFonts w:ascii="Arial" w:eastAsia="Times New Roman" w:hAnsi="Arial" w:cs="Arial"/>
                   <w:color w:val="008EFF"/>
-                  <w:sz w:val="23"/>
-                  <w:szCs w:val="23"/>
+                  <w:sz w:val="20"/>
+                  <w:szCs w:val="20"/>
                   <w:u w:val="single"/>
                   <w:lang w:eastAsia="ru-RU"/>
                 </w:rPr>
                 <w:t>https://disk.yandex.ru/i/OnJ52fhwoPGYSQ</w:t>
               </w:r>
             </w:hyperlink>
-            <w:r>
-              <w:rPr>
-                <w:rFonts w:ascii="Arial" w:eastAsia="Times New Roman" w:hAnsi="Arial" w:cs="Arial"/>
-                <w:sz w:val="23"/>
-                <w:szCs w:val="23"/>
-                <w:lang w:eastAsia="ru-RU"/>
-              </w:rPr>
-              <w:br/>
-            </w:r>
           </w:p>
           <w:p>
             <w:pPr>
@@ -1798,39 +2164,37 @@
             <w:r>
               <w:rPr>
                 <w:rFonts w:ascii="Arial" w:eastAsia="Times New Roman" w:hAnsi="Arial" w:cs="Arial"/>
-                <w:sz w:val="23"/>
-                <w:szCs w:val="23"/>
+                <w:sz w:val="20"/>
+                <w:szCs w:val="20"/>
                 <w:lang w:eastAsia="ru-RU"/>
               </w:rPr>
               <w:t>Вложения:</w:t>
             </w:r>
-          </w:p>
-          <w:p>
-            <w:pPr>
-              <w:shd w:val="clear" w:color="auto" w:fill="FFFFFF"/>
-              <w:rPr>
-                <w:rFonts w:ascii="Arial" w:eastAsia="Times New Roman" w:hAnsi="Arial" w:cs="Arial"/>
-                <w:sz w:val="23"/>
-                <w:szCs w:val="23"/>
-                <w:lang w:eastAsia="ru-RU"/>
-              </w:rPr>
-            </w:pPr>
-            <w:r>
-              <w:rPr>
-                <w:rFonts w:ascii="Arial" w:eastAsia="Times New Roman" w:hAnsi="Arial" w:cs="Arial"/>
-                <w:sz w:val="23"/>
-                <w:szCs w:val="23"/>
+            <w:r>
+              <w:rPr>
+                <w:rFonts w:ascii="Arial" w:eastAsia="Times New Roman" w:hAnsi="Arial" w:cs="Arial"/>
+                <w:sz w:val="20"/>
+                <w:szCs w:val="20"/>
+                <w:lang w:eastAsia="ru-RU"/>
+              </w:rPr>
+              <w:t xml:space="preserve"> </w:t>
+            </w:r>
+            <w:r>
+              <w:rPr>
+                <w:rFonts w:ascii="Arial" w:eastAsia="Times New Roman" w:hAnsi="Arial" w:cs="Arial"/>
+                <w:sz w:val="20"/>
+                <w:szCs w:val="20"/>
                 <w:lang w:eastAsia="ru-RU"/>
               </w:rPr>
               <w:t>- </w:t>
             </w:r>
-            <w:hyperlink r:id="rId13" w:tgtFrame="_blank" w:history="1">
+            <w:hyperlink r:id="rId14" w:tgtFrame="_blank" w:history="1">
               <w:r>
                 <w:rPr>
                   <w:rFonts w:ascii="Arial" w:eastAsia="Times New Roman" w:hAnsi="Arial" w:cs="Arial"/>
                   <w:color w:val="008EFF"/>
-                  <w:sz w:val="23"/>
-                  <w:szCs w:val="23"/>
+                  <w:sz w:val="20"/>
+                  <w:szCs w:val="20"/>
                   <w:u w:val="single"/>
                   <w:lang w:eastAsia="ru-RU"/>
                 </w:rPr>
@@ -2088,7 +2452,6 @@
                 <w:szCs w:val="23"/>
                 <w:lang w:eastAsia="ru-RU"/>
               </w:rPr>
-              <w:lastRenderedPageBreak/>
               <w:t>8</w:t>
             </w:r>
           </w:p>
@@ -2102,16 +2465,16 @@
               <w:shd w:val="clear" w:color="auto" w:fill="FFFFFF"/>
               <w:rPr>
                 <w:rFonts w:ascii="Arial" w:eastAsia="Times New Roman" w:hAnsi="Arial" w:cs="Arial"/>
-                <w:sz w:val="23"/>
-                <w:szCs w:val="23"/>
-                <w:lang w:eastAsia="ru-RU"/>
-              </w:rPr>
-            </w:pPr>
-            <w:r>
-              <w:rPr>
-                <w:rFonts w:ascii="Arial" w:eastAsia="Times New Roman" w:hAnsi="Arial" w:cs="Arial"/>
-                <w:sz w:val="23"/>
-                <w:szCs w:val="23"/>
+                <w:sz w:val="20"/>
+                <w:szCs w:val="20"/>
+                <w:lang w:eastAsia="ru-RU"/>
+              </w:rPr>
+            </w:pPr>
+            <w:r>
+              <w:rPr>
+                <w:rFonts w:ascii="Arial" w:eastAsia="Times New Roman" w:hAnsi="Arial" w:cs="Arial"/>
+                <w:sz w:val="20"/>
+                <w:szCs w:val="20"/>
                 <w:lang w:eastAsia="ru-RU"/>
               </w:rPr>
               <w:t xml:space="preserve">- В результате взаимодействия с внутренним полем игры или </w:t>
@@ -2120,8 +2483,8 @@
             <w:r>
               <w:rPr>
                 <w:rFonts w:ascii="Arial" w:eastAsia="Times New Roman" w:hAnsi="Arial" w:cs="Arial"/>
-                <w:sz w:val="23"/>
-                <w:szCs w:val="23"/>
+                <w:sz w:val="20"/>
+                <w:szCs w:val="20"/>
                 <w:lang w:eastAsia="ru-RU"/>
               </w:rPr>
               <w:t>WebApp</w:t>
@@ -2130,8 +2493,8 @@
             <w:r>
               <w:rPr>
                 <w:rFonts w:ascii="Arial" w:eastAsia="Times New Roman" w:hAnsi="Arial" w:cs="Arial"/>
-                <w:sz w:val="23"/>
-                <w:szCs w:val="23"/>
+                <w:sz w:val="20"/>
+                <w:szCs w:val="20"/>
                 <w:lang w:eastAsia="ru-RU"/>
               </w:rPr>
               <w:t xml:space="preserve"> происходит выделению поля или открытие контекстного меню на </w:t>
@@ -2140,8 +2503,8 @@
             <w:r>
               <w:rPr>
                 <w:rFonts w:ascii="Arial" w:eastAsia="Times New Roman" w:hAnsi="Arial" w:cs="Arial"/>
-                <w:sz w:val="23"/>
-                <w:szCs w:val="23"/>
+                <w:sz w:val="20"/>
+                <w:szCs w:val="20"/>
                 <w:lang w:eastAsia="ru-RU"/>
               </w:rPr>
               <w:t>Android</w:t>
@@ -2150,28 +2513,17 @@
             <w:r>
               <w:rPr>
                 <w:rFonts w:ascii="Arial" w:eastAsia="Times New Roman" w:hAnsi="Arial" w:cs="Arial"/>
-                <w:sz w:val="23"/>
-                <w:szCs w:val="23"/>
+                <w:sz w:val="20"/>
+                <w:szCs w:val="20"/>
                 <w:lang w:eastAsia="ru-RU"/>
               </w:rPr>
               <w:t>/IOS. Это нарушает пункт 1.6.1.8 требований платформы.</w:t>
             </w:r>
-          </w:p>
-          <w:p>
-            <w:pPr>
-              <w:shd w:val="clear" w:color="auto" w:fill="FFFFFF"/>
-              <w:rPr>
-                <w:rFonts w:ascii="Arial" w:eastAsia="Times New Roman" w:hAnsi="Arial" w:cs="Arial"/>
-                <w:sz w:val="23"/>
-                <w:szCs w:val="23"/>
-                <w:lang w:eastAsia="ru-RU"/>
-              </w:rPr>
-            </w:pPr>
-            <w:r>
-              <w:rPr>
-                <w:rFonts w:ascii="Arial" w:eastAsia="Times New Roman" w:hAnsi="Arial" w:cs="Arial"/>
-                <w:sz w:val="23"/>
-                <w:szCs w:val="23"/>
+            <w:r>
+              <w:rPr>
+                <w:rFonts w:ascii="Arial" w:eastAsia="Times New Roman" w:hAnsi="Arial" w:cs="Arial"/>
+                <w:sz w:val="20"/>
+                <w:szCs w:val="20"/>
                 <w:lang w:eastAsia="ru-RU"/>
               </w:rPr>
               <w:br/>
@@ -2183,27 +2535,29 @@
               <w:shd w:val="clear" w:color="auto" w:fill="FFFFFF"/>
               <w:rPr>
                 <w:rFonts w:ascii="Arial" w:eastAsia="Times New Roman" w:hAnsi="Arial" w:cs="Arial"/>
-                <w:sz w:val="23"/>
-                <w:szCs w:val="23"/>
-                <w:lang w:eastAsia="ru-RU"/>
-              </w:rPr>
-            </w:pPr>
-            <w:r>
-              <w:rPr>
-                <w:rFonts w:ascii="Arial" w:eastAsia="Times New Roman" w:hAnsi="Arial" w:cs="Arial"/>
-                <w:sz w:val="23"/>
-                <w:szCs w:val="23"/>
+                <w:color w:val="008EFF"/>
+                <w:sz w:val="20"/>
+                <w:szCs w:val="20"/>
+                <w:u w:val="single"/>
+                <w:lang w:eastAsia="ru-RU"/>
+              </w:rPr>
+            </w:pPr>
+            <w:r>
+              <w:rPr>
+                <w:rFonts w:ascii="Arial" w:eastAsia="Times New Roman" w:hAnsi="Arial" w:cs="Arial"/>
+                <w:sz w:val="20"/>
+                <w:szCs w:val="20"/>
                 <w:lang w:eastAsia="ru-RU"/>
               </w:rPr>
               <w:t>- </w:t>
             </w:r>
-            <w:hyperlink r:id="rId14" w:tgtFrame="_blank" w:history="1">
+            <w:hyperlink r:id="rId15" w:tgtFrame="_blank" w:history="1">
               <w:r>
                 <w:rPr>
                   <w:rFonts w:ascii="Arial" w:eastAsia="Times New Roman" w:hAnsi="Arial" w:cs="Arial"/>
                   <w:color w:val="008EFF"/>
-                  <w:sz w:val="23"/>
-                  <w:szCs w:val="23"/>
+                  <w:sz w:val="20"/>
+                  <w:szCs w:val="20"/>
                   <w:u w:val="single"/>
                   <w:lang w:eastAsia="ru-RU"/>
                 </w:rPr>
@@ -2213,20 +2567,20 @@
             <w:r>
               <w:rPr>
                 <w:rFonts w:ascii="Arial" w:eastAsia="Times New Roman" w:hAnsi="Arial" w:cs="Arial"/>
-                <w:sz w:val="23"/>
-                <w:szCs w:val="23"/>
+                <w:sz w:val="20"/>
+                <w:szCs w:val="20"/>
                 <w:lang w:eastAsia="ru-RU"/>
               </w:rPr>
               <w:br/>
               <w:t>- </w:t>
             </w:r>
-            <w:hyperlink r:id="rId15" w:tgtFrame="_blank" w:history="1">
+            <w:hyperlink r:id="rId16" w:tgtFrame="_blank" w:history="1">
               <w:r>
                 <w:rPr>
                   <w:rFonts w:ascii="Arial" w:eastAsia="Times New Roman" w:hAnsi="Arial" w:cs="Arial"/>
                   <w:color w:val="008EFF"/>
-                  <w:sz w:val="23"/>
-                  <w:szCs w:val="23"/>
+                  <w:sz w:val="20"/>
+                  <w:szCs w:val="20"/>
                   <w:u w:val="single"/>
                   <w:lang w:eastAsia="ru-RU"/>
                 </w:rPr>
@@ -2234,6 +2588,125 @@
               </w:r>
             </w:hyperlink>
           </w:p>
+          <w:p>
+            <w:pPr>
+              <w:shd w:val="clear" w:color="auto" w:fill="FFFFFF"/>
+              <w:rPr>
+                <w:rFonts w:ascii="Arial" w:eastAsia="Times New Roman" w:hAnsi="Arial" w:cs="Arial"/>
+                <w:sz w:val="23"/>
+                <w:szCs w:val="23"/>
+                <w:lang w:eastAsia="ru-RU"/>
+              </w:rPr>
+            </w:pPr>
+            <w:r>
+              <w:rPr>
+                <w:noProof/>
+                <w:lang w:eastAsia="ru-RU"/>
+              </w:rPr>
+              <w:drawing>
+                <wp:inline distT="0" distB="0" distL="0" distR="0">
+                  <wp:extent cx="2185554" cy="4741545"/>
+                  <wp:effectExtent l="0" t="0" r="5715" b="1905"/>
+                  <wp:docPr id="3" name="Рисунок 3" descr="https://modadvert.s3.yandex.net/modgames/42791642-af1b-40bd-a6f6-7f32eee7fac7"/>
+                  <wp:cNvGraphicFramePr>
+                    <a:graphicFrameLocks xmlns:a="http://schemas.openxmlformats.org/drawingml/2006/main" noChangeAspect="1"/>
+                  </wp:cNvGraphicFramePr>
+                  <a:graphic xmlns:a="http://schemas.openxmlformats.org/drawingml/2006/main">
+                    <a:graphicData uri="http://schemas.openxmlformats.org/drawingml/2006/picture">
+                      <pic:pic xmlns:pic="http://schemas.openxmlformats.org/drawingml/2006/picture">
+                        <pic:nvPicPr>
+                          <pic:cNvPr id="0" name="Picture 1" descr="https://modadvert.s3.yandex.net/modgames/42791642-af1b-40bd-a6f6-7f32eee7fac7"/>
+                          <pic:cNvPicPr>
+                            <a:picLocks noChangeAspect="1" noChangeArrowheads="1"/>
+                          </pic:cNvPicPr>
+                        </pic:nvPicPr>
+                        <pic:blipFill>
+                          <a:blip r:embed="rId17" cstate="print">
+                            <a:extLst>
+                              <a:ext uri="{28A0092B-C50C-407E-A947-70E740481C1C}">
+                                <a14:useLocalDpi xmlns:a14="http://schemas.microsoft.com/office/drawing/2010/main" val="0"/>
+                              </a:ext>
+                            </a:extLst>
+                          </a:blip>
+                          <a:srcRect/>
+                          <a:stretch>
+                            <a:fillRect/>
+                          </a:stretch>
+                        </pic:blipFill>
+                        <pic:spPr bwMode="auto">
+                          <a:xfrm>
+                            <a:off x="0" y="0"/>
+                            <a:ext cx="2229559" cy="4837015"/>
+                          </a:xfrm>
+                          <a:prstGeom prst="rect">
+                            <a:avLst/>
+                          </a:prstGeom>
+                          <a:noFill/>
+                          <a:ln>
+                            <a:noFill/>
+                          </a:ln>
+                        </pic:spPr>
+                      </pic:pic>
+                    </a:graphicData>
+                  </a:graphic>
+                </wp:inline>
+              </w:drawing>
+            </w:r>
+            <w:r>
+              <w:rPr>
+                <w:noProof/>
+                <w:lang w:eastAsia="ru-RU"/>
+              </w:rPr>
+              <w:drawing>
+                <wp:inline distT="0" distB="0" distL="0" distR="0">
+                  <wp:extent cx="2203994" cy="4781550"/>
+                  <wp:effectExtent l="0" t="0" r="6350" b="0"/>
+                  <wp:docPr id="4" name="Рисунок 4" descr="https://modadvert.s3.yandex.net/modgames/0490755b-a37a-4fb4-885a-215d9d67fc3e"/>
+                  <wp:cNvGraphicFramePr>
+                    <a:graphicFrameLocks xmlns:a="http://schemas.openxmlformats.org/drawingml/2006/main" noChangeAspect="1"/>
+                  </wp:cNvGraphicFramePr>
+                  <a:graphic xmlns:a="http://schemas.openxmlformats.org/drawingml/2006/main">
+                    <a:graphicData uri="http://schemas.openxmlformats.org/drawingml/2006/picture">
+                      <pic:pic xmlns:pic="http://schemas.openxmlformats.org/drawingml/2006/picture">
+                        <pic:nvPicPr>
+                          <pic:cNvPr id="0" name="Picture 3" descr="https://modadvert.s3.yandex.net/modgames/0490755b-a37a-4fb4-885a-215d9d67fc3e"/>
+                          <pic:cNvPicPr>
+                            <a:picLocks noChangeAspect="1" noChangeArrowheads="1"/>
+                          </pic:cNvPicPr>
+                        </pic:nvPicPr>
+                        <pic:blipFill>
+                          <a:blip r:embed="rId18" cstate="print">
+                            <a:extLst>
+                              <a:ext uri="{28A0092B-C50C-407E-A947-70E740481C1C}">
+                                <a14:useLocalDpi xmlns:a14="http://schemas.microsoft.com/office/drawing/2010/main" val="0"/>
+                              </a:ext>
+                            </a:extLst>
+                          </a:blip>
+                          <a:srcRect/>
+                          <a:stretch>
+                            <a:fillRect/>
+                          </a:stretch>
+                        </pic:blipFill>
+                        <pic:spPr bwMode="auto">
+                          <a:xfrm>
+                            <a:off x="0" y="0"/>
+                            <a:ext cx="2265434" cy="4914844"/>
+                          </a:xfrm>
+                          <a:prstGeom prst="rect">
+                            <a:avLst/>
+                          </a:prstGeom>
+                          <a:noFill/>
+                          <a:ln>
+                            <a:noFill/>
+                          </a:ln>
+                        </pic:spPr>
+                      </pic:pic>
+                    </a:graphicData>
+                  </a:graphic>
+                </wp:inline>
+              </w:drawing>
+            </w:r>
+          </w:p>
         </w:tc>
         <w:tc>
           <w:tcPr>
@@ -2312,7 +2785,7 @@
                 <w:rFonts w:ascii="Arial" w:eastAsia="Times New Roman" w:hAnsi="Arial" w:cs="Arial"/>
                 <w:sz w:val="23"/>
                 <w:szCs w:val="23"/>
-                <w:lang w:val="en-US" w:eastAsia="ru-RU"/>
+                <w:lang w:eastAsia="ru-RU"/>
               </w:rPr>
             </w:pPr>
             <w:r>
@@ -2440,8 +2913,27 @@
                 <w:lang w:eastAsia="ru-RU"/>
               </w:rPr>
               <w:br/>
-              <w:t>Добавлено на протестировать.</w:t>
-            </w:r>
+            </w:r>
+            <w:r>
+              <w:rPr>
+                <w:rFonts w:ascii="Arial" w:eastAsia="Times New Roman" w:hAnsi="Arial" w:cs="Arial"/>
+                <w:sz w:val="23"/>
+                <w:szCs w:val="23"/>
+                <w:lang w:eastAsia="ru-RU"/>
+              </w:rPr>
+              <w:t xml:space="preserve">Вроде всё </w:t>
+            </w:r>
+            <w:proofErr w:type="spellStart"/>
+            <w:r>
+              <w:rPr>
+                <w:rFonts w:ascii="Arial" w:eastAsia="Times New Roman" w:hAnsi="Arial" w:cs="Arial"/>
+                <w:sz w:val="23"/>
+                <w:szCs w:val="23"/>
+                <w:lang w:eastAsia="ru-RU"/>
+              </w:rPr>
+              <w:t>ок</w:t>
+            </w:r>
+            <w:proofErr w:type="spellEnd"/>
           </w:p>
         </w:tc>
         <w:tc>
@@ -2450,7 +2942,7 @@
             <w:tcBorders>
               <w:bottom w:val="nil"/>
             </w:tcBorders>
-            <w:shd w:val="clear" w:color="auto" w:fill="FFFF00"/>
+            <w:shd w:val="clear" w:color="auto" w:fill="00B050"/>
           </w:tcPr>
           <w:p>
             <w:pPr>

--- a/Замечания к релизу.docx
+++ b/Замечания к релизу.docx
@@ -359,8 +359,6 @@
               <w:br/>
               <w:t>Сделал</w:t>
             </w:r>
-            <w:bookmarkStart w:id="0" w:name="_GoBack"/>
-            <w:bookmarkEnd w:id="0"/>
           </w:p>
         </w:tc>
         <w:tc>
@@ -376,9 +374,19 @@
                 <w:sz w:val="20"/>
                 <w:szCs w:val="20"/>
                 <w:highlight w:val="red"/>
-                <w:lang w:eastAsia="ru-RU"/>
-              </w:rPr>
-            </w:pPr>
+                <w:lang w:val="en-US" w:eastAsia="ru-RU"/>
+              </w:rPr>
+            </w:pPr>
+            <w:r>
+              <w:rPr>
+                <w:rFonts w:ascii="Arial" w:eastAsia="Times New Roman" w:hAnsi="Arial" w:cs="Arial"/>
+                <w:sz w:val="20"/>
+                <w:szCs w:val="20"/>
+                <w:highlight w:val="red"/>
+                <w:lang w:val="en-US" w:eastAsia="ru-RU"/>
+              </w:rPr>
+              <w:t>$</w:t>
+            </w:r>
           </w:p>
         </w:tc>
       </w:tr>
@@ -581,9 +589,19 @@
                 <w:sz w:val="20"/>
                 <w:szCs w:val="20"/>
                 <w:highlight w:val="red"/>
-                <w:lang w:eastAsia="ru-RU"/>
-              </w:rPr>
-            </w:pPr>
+                <w:lang w:val="en-US" w:eastAsia="ru-RU"/>
+              </w:rPr>
+            </w:pPr>
+            <w:r>
+              <w:rPr>
+                <w:rFonts w:ascii="Arial" w:eastAsia="Times New Roman" w:hAnsi="Arial" w:cs="Arial"/>
+                <w:sz w:val="20"/>
+                <w:szCs w:val="20"/>
+                <w:highlight w:val="red"/>
+                <w:lang w:val="en-US" w:eastAsia="ru-RU"/>
+              </w:rPr>
+              <w:t>$</w:t>
+            </w:r>
           </w:p>
         </w:tc>
       </w:tr>
@@ -881,9 +899,19 @@
                 <w:sz w:val="20"/>
                 <w:szCs w:val="20"/>
                 <w:highlight w:val="red"/>
-                <w:lang w:eastAsia="ru-RU"/>
-              </w:rPr>
-            </w:pPr>
+                <w:lang w:val="en-US" w:eastAsia="ru-RU"/>
+              </w:rPr>
+            </w:pPr>
+            <w:r>
+              <w:rPr>
+                <w:rFonts w:ascii="Arial" w:eastAsia="Times New Roman" w:hAnsi="Arial" w:cs="Arial"/>
+                <w:sz w:val="20"/>
+                <w:szCs w:val="20"/>
+                <w:highlight w:val="red"/>
+                <w:lang w:val="en-US" w:eastAsia="ru-RU"/>
+              </w:rPr>
+              <w:t>$</w:t>
+            </w:r>
           </w:p>
         </w:tc>
       </w:tr>
@@ -1175,9 +1203,19 @@
                 <w:sz w:val="23"/>
                 <w:szCs w:val="23"/>
                 <w:highlight w:val="red"/>
-                <w:lang w:eastAsia="ru-RU"/>
-              </w:rPr>
-            </w:pPr>
+                <w:lang w:val="en-US" w:eastAsia="ru-RU"/>
+              </w:rPr>
+            </w:pPr>
+            <w:r>
+              <w:rPr>
+                <w:rFonts w:ascii="Arial" w:eastAsia="Times New Roman" w:hAnsi="Arial" w:cs="Arial"/>
+                <w:sz w:val="23"/>
+                <w:szCs w:val="23"/>
+                <w:highlight w:val="red"/>
+                <w:lang w:val="en-US" w:eastAsia="ru-RU"/>
+              </w:rPr>
+              <w:t>$</w:t>
+            </w:r>
           </w:p>
         </w:tc>
       </w:tr>
@@ -1450,9 +1488,19 @@
                 <w:sz w:val="23"/>
                 <w:szCs w:val="23"/>
                 <w:highlight w:val="red"/>
-                <w:lang w:eastAsia="ru-RU"/>
-              </w:rPr>
-            </w:pPr>
+                <w:lang w:val="en-US" w:eastAsia="ru-RU"/>
+              </w:rPr>
+            </w:pPr>
+            <w:r>
+              <w:rPr>
+                <w:rFonts w:ascii="Arial" w:eastAsia="Times New Roman" w:hAnsi="Arial" w:cs="Arial"/>
+                <w:sz w:val="23"/>
+                <w:szCs w:val="23"/>
+                <w:highlight w:val="red"/>
+                <w:lang w:val="en-US" w:eastAsia="ru-RU"/>
+              </w:rPr>
+              <w:t>$</w:t>
+            </w:r>
           </w:p>
         </w:tc>
       </w:tr>
@@ -2044,7 +2092,43 @@
                 <w:szCs w:val="23"/>
                 <w:lang w:eastAsia="ru-RU"/>
               </w:rPr>
-              <w:t>Вроде всё гуд</w:t>
+              <w:t>Вроде</w:t>
+            </w:r>
+            <w:r>
+              <w:rPr>
+                <w:rFonts w:ascii="Arial" w:eastAsia="Times New Roman" w:hAnsi="Arial" w:cs="Arial"/>
+                <w:sz w:val="23"/>
+                <w:szCs w:val="23"/>
+                <w:lang w:val="en-US" w:eastAsia="ru-RU"/>
+              </w:rPr>
+              <w:t xml:space="preserve"> </w:t>
+            </w:r>
+            <w:r>
+              <w:rPr>
+                <w:rFonts w:ascii="Arial" w:eastAsia="Times New Roman" w:hAnsi="Arial" w:cs="Arial"/>
+                <w:sz w:val="23"/>
+                <w:szCs w:val="23"/>
+                <w:lang w:eastAsia="ru-RU"/>
+              </w:rPr>
+              <w:t>всё</w:t>
+            </w:r>
+            <w:r>
+              <w:rPr>
+                <w:rFonts w:ascii="Arial" w:eastAsia="Times New Roman" w:hAnsi="Arial" w:cs="Arial"/>
+                <w:sz w:val="23"/>
+                <w:szCs w:val="23"/>
+                <w:lang w:val="en-US" w:eastAsia="ru-RU"/>
+              </w:rPr>
+              <w:t xml:space="preserve"> </w:t>
+            </w:r>
+            <w:r>
+              <w:rPr>
+                <w:rFonts w:ascii="Arial" w:eastAsia="Times New Roman" w:hAnsi="Arial" w:cs="Arial"/>
+                <w:sz w:val="23"/>
+                <w:szCs w:val="23"/>
+                <w:lang w:eastAsia="ru-RU"/>
+              </w:rPr>
+              <w:t>гуд</w:t>
             </w:r>
           </w:p>
         </w:tc>
@@ -2064,6 +2148,16 @@
                 <w:lang w:val="en-US" w:eastAsia="ru-RU"/>
               </w:rPr>
             </w:pPr>
+            <w:r>
+              <w:rPr>
+                <w:rFonts w:ascii="Arial" w:eastAsia="Times New Roman" w:hAnsi="Arial" w:cs="Arial"/>
+                <w:sz w:val="23"/>
+                <w:szCs w:val="23"/>
+                <w:highlight w:val="red"/>
+                <w:lang w:val="en-US" w:eastAsia="ru-RU"/>
+              </w:rPr>
+              <w:t>$</w:t>
+            </w:r>
           </w:p>
         </w:tc>
       </w:tr>
@@ -2424,9 +2518,19 @@
                 <w:sz w:val="23"/>
                 <w:szCs w:val="23"/>
                 <w:highlight w:val="red"/>
-                <w:lang w:eastAsia="ru-RU"/>
-              </w:rPr>
-            </w:pPr>
+                <w:lang w:val="en-US" w:eastAsia="ru-RU"/>
+              </w:rPr>
+            </w:pPr>
+            <w:r>
+              <w:rPr>
+                <w:rFonts w:ascii="Arial" w:eastAsia="Times New Roman" w:hAnsi="Arial" w:cs="Arial"/>
+                <w:sz w:val="23"/>
+                <w:szCs w:val="23"/>
+                <w:highlight w:val="red"/>
+                <w:lang w:val="en-US" w:eastAsia="ru-RU"/>
+              </w:rPr>
+              <w:t>$</w:t>
+            </w:r>
           </w:p>
         </w:tc>
       </w:tr>
@@ -2953,9 +3057,21 @@
                 <w:sz w:val="23"/>
                 <w:szCs w:val="23"/>
                 <w:highlight w:val="red"/>
-                <w:lang w:eastAsia="ru-RU"/>
-              </w:rPr>
-            </w:pPr>
+                <w:lang w:val="en-US" w:eastAsia="ru-RU"/>
+              </w:rPr>
+            </w:pPr>
+            <w:r>
+              <w:rPr>
+                <w:rFonts w:ascii="Arial" w:eastAsia="Times New Roman" w:hAnsi="Arial" w:cs="Arial"/>
+                <w:sz w:val="23"/>
+                <w:szCs w:val="23"/>
+                <w:highlight w:val="red"/>
+                <w:lang w:val="en-US" w:eastAsia="ru-RU"/>
+              </w:rPr>
+              <w:t>$</w:t>
+            </w:r>
+            <w:bookmarkStart w:id="0" w:name="_GoBack"/>
+            <w:bookmarkEnd w:id="0"/>
           </w:p>
         </w:tc>
       </w:tr>
